--- a/Spring in Practice.docx
+++ b/Spring in Practice.docx
@@ -11704,38 +11704,18 @@
         </w:rPr>
         <w:t xml:space="preserve"> учун дастур кодларини </w:t>
       </w:r>
-      <w:r>
-        <w:fldChar w:fldCharType="begin"/>
-      </w:r>
-      <w:r>
-        <w:rPr>
-          <w:lang w:val="uz-Cyrl-UZ"/>
-        </w:rPr>
-        <w:instrText xml:space="preserve"> HYPERLINK "http://www.manning.com/SpringinPractice" </w:instrText>
-      </w:r>
-      <w:r>
-        <w:fldChar w:fldCharType="separate"/>
-      </w:r>
-      <w:r>
-        <w:rPr>
-          <w:rStyle w:val="ab"/>
-          <w:rFonts w:ascii="Times New Roman" w:hAnsi="Times New Roman" w:cs="Times New Roman"/>
-          <w:sz w:val="28"/>
-          <w:szCs w:val="28"/>
-          <w:lang w:val="uz-Cyrl-UZ"/>
-        </w:rPr>
-        <w:t>www.manning.com/SpringinPractice</w:t>
-      </w:r>
-      <w:r>
-        <w:rPr>
-          <w:rStyle w:val="ab"/>
-          <w:rFonts w:ascii="Times New Roman" w:hAnsi="Times New Roman" w:cs="Times New Roman"/>
-          <w:sz w:val="28"/>
-          <w:szCs w:val="28"/>
-          <w:lang w:val="uz-Cyrl-UZ"/>
-        </w:rPr>
-        <w:fldChar w:fldCharType="end"/>
-      </w:r>
+      <w:hyperlink r:id="rId8" w:history="1">
+        <w:r>
+          <w:rPr>
+            <w:rStyle w:val="ab"/>
+            <w:rFonts w:ascii="Times New Roman" w:hAnsi="Times New Roman" w:cs="Times New Roman"/>
+            <w:sz w:val="28"/>
+            <w:szCs w:val="28"/>
+            <w:lang w:val="uz-Cyrl-UZ"/>
+          </w:rPr>
+          <w:t>www.manning.com/SpringinPractice</w:t>
+        </w:r>
+      </w:hyperlink>
       <w:r>
         <w:rPr>
           <w:rFonts w:ascii="Times New Roman" w:hAnsi="Times New Roman" w:cs="Times New Roman"/>
@@ -11745,38 +11725,18 @@
         </w:rPr>
         <w:t xml:space="preserve"> ёки </w:t>
       </w:r>
-      <w:r>
-        <w:fldChar w:fldCharType="begin"/>
-      </w:r>
-      <w:r>
-        <w:rPr>
-          <w:lang w:val="uz-Cyrl-UZ"/>
-        </w:rPr>
-        <w:instrText xml:space="preserve"> HYPERLINK "https://github.com/springinpractice" </w:instrText>
-      </w:r>
-      <w:r>
-        <w:fldChar w:fldCharType="separate"/>
-      </w:r>
-      <w:r>
-        <w:rPr>
-          <w:rStyle w:val="ab"/>
-          <w:rFonts w:ascii="Times New Roman" w:hAnsi="Times New Roman" w:cs="Times New Roman"/>
-          <w:sz w:val="28"/>
-          <w:szCs w:val="28"/>
-          <w:lang w:val="uz-Cyrl-UZ"/>
-        </w:rPr>
-        <w:t>https://github.com/springinpractice</w:t>
-      </w:r>
-      <w:r>
-        <w:rPr>
-          <w:rStyle w:val="ab"/>
-          <w:rFonts w:ascii="Times New Roman" w:hAnsi="Times New Roman" w:cs="Times New Roman"/>
-          <w:sz w:val="28"/>
-          <w:szCs w:val="28"/>
-          <w:lang w:val="uz-Cyrl-UZ"/>
-        </w:rPr>
-        <w:fldChar w:fldCharType="end"/>
-      </w:r>
+      <w:hyperlink r:id="rId9" w:history="1">
+        <w:r>
+          <w:rPr>
+            <w:rStyle w:val="ab"/>
+            <w:rFonts w:ascii="Times New Roman" w:hAnsi="Times New Roman" w:cs="Times New Roman"/>
+            <w:sz w:val="28"/>
+            <w:szCs w:val="28"/>
+            <w:lang w:val="uz-Cyrl-UZ"/>
+          </w:rPr>
+          <w:t>https://github.com/springinpractice</w:t>
+        </w:r>
+      </w:hyperlink>
       <w:r>
         <w:rPr>
           <w:rFonts w:ascii="Times New Roman" w:hAnsi="Times New Roman" w:cs="Times New Roman"/>
@@ -12172,38 +12132,18 @@
         <w:lastRenderedPageBreak/>
         <w:t xml:space="preserve">мулоҳаларингизни билдиришингиз ҳам узингизни қизиқтирган саволларингизга муаллиф ва бошқа фойдаланувчилар тамонидан жавоб олишингиз мумкин. Форумга кириш ва унга обуна бўлишингиз учун веб броувзерингиз манзилиги </w:t>
       </w:r>
-      <w:r>
-        <w:fldChar w:fldCharType="begin"/>
-      </w:r>
-      <w:r>
-        <w:rPr>
-          <w:lang w:val="uz-Cyrl-UZ"/>
-        </w:rPr>
-        <w:instrText xml:space="preserve"> HYPERLINK "http://www.manning.com/SpringinPractice" </w:instrText>
-      </w:r>
-      <w:r>
-        <w:fldChar w:fldCharType="separate"/>
-      </w:r>
-      <w:r>
-        <w:rPr>
-          <w:rStyle w:val="ab"/>
-          <w:rFonts w:ascii="Times New Roman" w:hAnsi="Times New Roman" w:cs="Times New Roman"/>
-          <w:sz w:val="28"/>
-          <w:szCs w:val="28"/>
-          <w:lang w:val="uz-Cyrl-UZ"/>
-        </w:rPr>
-        <w:t>www.manning.com/SpringinPractice</w:t>
-      </w:r>
-      <w:r>
-        <w:rPr>
-          <w:rStyle w:val="ab"/>
-          <w:rFonts w:ascii="Times New Roman" w:hAnsi="Times New Roman" w:cs="Times New Roman"/>
-          <w:sz w:val="28"/>
-          <w:szCs w:val="28"/>
-          <w:lang w:val="uz-Cyrl-UZ"/>
-        </w:rPr>
-        <w:fldChar w:fldCharType="end"/>
-      </w:r>
+      <w:hyperlink r:id="rId10" w:history="1">
+        <w:r>
+          <w:rPr>
+            <w:rStyle w:val="ab"/>
+            <w:rFonts w:ascii="Times New Roman" w:hAnsi="Times New Roman" w:cs="Times New Roman"/>
+            <w:sz w:val="28"/>
+            <w:szCs w:val="28"/>
+            <w:lang w:val="uz-Cyrl-UZ"/>
+          </w:rPr>
+          <w:t>www.manning.com/SpringinPractice</w:t>
+        </w:r>
+      </w:hyperlink>
       <w:r>
         <w:rPr>
           <w:rFonts w:ascii="Times New Roman" w:hAnsi="Times New Roman" w:cs="Times New Roman"/>
@@ -15032,7 +14972,7 @@
                     <pic:cNvPicPr/>
                   </pic:nvPicPr>
                   <pic:blipFill>
-                    <a:blip r:embed="rId8"/>
+                    <a:blip r:embed="rId11"/>
                     <a:stretch>
                       <a:fillRect/>
                     </a:stretch>
@@ -16335,38 +16275,18 @@
         </w:rPr>
         <w:t xml:space="preserve">ҳақида қўшимча маълумотларга эга бўлиш учун қуйидаги </w:t>
       </w:r>
-      <w:r>
-        <w:fldChar w:fldCharType="begin"/>
-      </w:r>
-      <w:r>
-        <w:rPr>
-          <w:lang w:val="uz-Cyrl-UZ"/>
-        </w:rPr>
-        <w:instrText xml:space="preserve"> HYPERLINK "http://www.mybatis.org/spring" </w:instrText>
-      </w:r>
-      <w:r>
-        <w:fldChar w:fldCharType="separate"/>
-      </w:r>
-      <w:r>
-        <w:rPr>
-          <w:rStyle w:val="ab"/>
-          <w:rFonts w:ascii="Times New Roman" w:hAnsi="Times New Roman" w:cs="Times New Roman"/>
-          <w:sz w:val="28"/>
-          <w:szCs w:val="28"/>
-          <w:lang w:val="uz-Cyrl-UZ"/>
-        </w:rPr>
-        <w:t>www.mybatis.org/spring</w:t>
-      </w:r>
-      <w:r>
-        <w:rPr>
-          <w:rStyle w:val="ab"/>
-          <w:rFonts w:ascii="Times New Roman" w:hAnsi="Times New Roman" w:cs="Times New Roman"/>
-          <w:sz w:val="28"/>
-          <w:szCs w:val="28"/>
-          <w:lang w:val="uz-Cyrl-UZ"/>
-        </w:rPr>
-        <w:fldChar w:fldCharType="end"/>
-      </w:r>
+      <w:hyperlink r:id="rId12" w:history="1">
+        <w:r>
+          <w:rPr>
+            <w:rStyle w:val="ab"/>
+            <w:rFonts w:ascii="Times New Roman" w:hAnsi="Times New Roman" w:cs="Times New Roman"/>
+            <w:sz w:val="28"/>
+            <w:szCs w:val="28"/>
+            <w:lang w:val="uz-Cyrl-UZ"/>
+          </w:rPr>
+          <w:t>www.mybatis.org/spring</w:t>
+        </w:r>
+      </w:hyperlink>
       <w:r>
         <w:rPr>
           <w:rFonts w:ascii="Times New Roman" w:hAnsi="Times New Roman" w:cs="Times New Roman"/>
@@ -18657,7 +18577,7 @@
                     <pic:cNvPicPr/>
                   </pic:nvPicPr>
                   <pic:blipFill rotWithShape="1">
-                    <a:blip r:embed="rId9"/>
+                    <a:blip r:embed="rId13"/>
                     <a:srcRect l="2136" t="10214" r="3503" b="10537"/>
                     <a:stretch/>
                   </pic:blipFill>
@@ -19182,27 +19102,11 @@
         </w:rPr>
         <w:t xml:space="preserve">import </w:t>
       </w:r>
-      <w:proofErr w:type="spellStart"/>
-      <w:proofErr w:type="gramStart"/>
       <w:r>
         <w:rPr>
           <w:color w:val="000000"/>
         </w:rPr>
-        <w:t>org.apache</w:t>
-      </w:r>
-      <w:proofErr w:type="gramEnd"/>
-      <w:r>
-        <w:rPr>
-          <w:color w:val="000000"/>
-        </w:rPr>
-        <w:t>.commons.dbcp.BasicDataSource</w:t>
-      </w:r>
-      <w:proofErr w:type="spellEnd"/>
-      <w:r>
-        <w:rPr>
-          <w:color w:val="000000"/>
-        </w:rPr>
-        <w:t>;</w:t>
+        <w:t>org.apache.commons.dbcp.BasicDataSource;</w:t>
       </w:r>
       <w:r>
         <w:rPr>
@@ -19276,7 +19180,6 @@
         </w:rPr>
         <w:t xml:space="preserve">public class </w:t>
       </w:r>
-      <w:proofErr w:type="spellStart"/>
       <w:r>
         <w:rPr>
           <w:rFonts w:ascii="Courier New" w:eastAsia="Times New Roman" w:hAnsi="Courier New" w:cs="Courier New"/>
@@ -19284,9 +19187,19 @@
           <w:sz w:val="20"/>
           <w:szCs w:val="20"/>
         </w:rPr>
-        <w:t>JdbcAccountDao</w:t>
-      </w:r>
-      <w:proofErr w:type="spellEnd"/>
+        <w:t xml:space="preserve">JdbcAccountDao </w:t>
+      </w:r>
+      <w:r>
+        <w:rPr>
+          <w:rFonts w:ascii="Courier New" w:eastAsia="Times New Roman" w:hAnsi="Courier New" w:cs="Courier New"/>
+          <w:b/>
+          <w:bCs/>
+          <w:color w:val="000080"/>
+          <w:sz w:val="20"/>
+          <w:szCs w:val="20"/>
+        </w:rPr>
+        <w:t xml:space="preserve">implements </w:t>
+      </w:r>
       <w:r>
         <w:rPr>
           <w:rFonts w:ascii="Courier New" w:eastAsia="Times New Roman" w:hAnsi="Courier New" w:cs="Courier New"/>
@@ -19294,20 +19207,8 @@
           <w:sz w:val="20"/>
           <w:szCs w:val="20"/>
         </w:rPr>
-        <w:t xml:space="preserve"> </w:t>
-      </w:r>
-      <w:r>
-        <w:rPr>
-          <w:rFonts w:ascii="Courier New" w:eastAsia="Times New Roman" w:hAnsi="Courier New" w:cs="Courier New"/>
-          <w:b/>
-          <w:bCs/>
-          <w:color w:val="000080"/>
-          <w:sz w:val="20"/>
-          <w:szCs w:val="20"/>
-        </w:rPr>
-        <w:t xml:space="preserve">implements </w:t>
-      </w:r>
-      <w:proofErr w:type="spellStart"/>
+        <w:t>AccountDao {</w:t>
+      </w:r>
       <w:r>
         <w:rPr>
           <w:rFonts w:ascii="Courier New" w:eastAsia="Times New Roman" w:hAnsi="Courier New" w:cs="Courier New"/>
@@ -19315,9 +19216,20 @@
           <w:sz w:val="20"/>
           <w:szCs w:val="20"/>
         </w:rPr>
-        <w:t>AccountDao</w:t>
-      </w:r>
-      <w:proofErr w:type="spellEnd"/>
+        <w:br/>
+        <w:t xml:space="preserve">    </w:t>
+      </w:r>
+      <w:r>
+        <w:rPr>
+          <w:rFonts w:ascii="Courier New" w:eastAsia="Times New Roman" w:hAnsi="Courier New" w:cs="Courier New"/>
+          <w:b/>
+          <w:bCs/>
+          <w:color w:val="000080"/>
+          <w:sz w:val="20"/>
+          <w:szCs w:val="20"/>
+        </w:rPr>
+        <w:t xml:space="preserve">private </w:t>
+      </w:r>
       <w:r>
         <w:rPr>
           <w:rFonts w:ascii="Courier New" w:eastAsia="Times New Roman" w:hAnsi="Courier New" w:cs="Courier New"/>
@@ -19325,7 +19237,18 @@
           <w:sz w:val="20"/>
           <w:szCs w:val="20"/>
         </w:rPr>
-        <w:t xml:space="preserve"> {</w:t>
+        <w:t xml:space="preserve">BasicDataSource </w:t>
+      </w:r>
+      <w:r>
+        <w:rPr>
+          <w:rFonts w:ascii="Courier New" w:eastAsia="Times New Roman" w:hAnsi="Courier New" w:cs="Courier New"/>
+          <w:b/>
+          <w:bCs/>
+          <w:color w:val="660E7A"/>
+          <w:sz w:val="20"/>
+          <w:szCs w:val="20"/>
+        </w:rPr>
+        <w:t>dataSource</w:t>
       </w:r>
       <w:r>
         <w:rPr>
@@ -19334,21 +19257,8 @@
           <w:sz w:val="20"/>
           <w:szCs w:val="20"/>
         </w:rPr>
-        <w:br/>
-        <w:t xml:space="preserve">    </w:t>
-      </w:r>
-      <w:r>
-        <w:rPr>
-          <w:rFonts w:ascii="Courier New" w:eastAsia="Times New Roman" w:hAnsi="Courier New" w:cs="Courier New"/>
-          <w:b/>
-          <w:bCs/>
-          <w:color w:val="000080"/>
-          <w:sz w:val="20"/>
-          <w:szCs w:val="20"/>
-        </w:rPr>
-        <w:t xml:space="preserve">private </w:t>
-      </w:r>
-      <w:proofErr w:type="spellStart"/>
+        <w:t>;</w:t>
+      </w:r>
       <w:r>
         <w:rPr>
           <w:rFonts w:ascii="Courier New" w:eastAsia="Times New Roman" w:hAnsi="Courier New" w:cs="Courier New"/>
@@ -19356,9 +19266,20 @@
           <w:sz w:val="20"/>
           <w:szCs w:val="20"/>
         </w:rPr>
-        <w:t>BasicDataSource</w:t>
-      </w:r>
-      <w:proofErr w:type="spellEnd"/>
+        <w:br/>
+        <w:t xml:space="preserve">    </w:t>
+      </w:r>
+      <w:r>
+        <w:rPr>
+          <w:rFonts w:ascii="Courier New" w:eastAsia="Times New Roman" w:hAnsi="Courier New" w:cs="Courier New"/>
+          <w:b/>
+          <w:bCs/>
+          <w:color w:val="000080"/>
+          <w:sz w:val="20"/>
+          <w:szCs w:val="20"/>
+        </w:rPr>
+        <w:t xml:space="preserve">public </w:t>
+      </w:r>
       <w:r>
         <w:rPr>
           <w:rFonts w:ascii="Courier New" w:eastAsia="Times New Roman" w:hAnsi="Courier New" w:cs="Courier New"/>
@@ -19366,21 +19287,8 @@
           <w:sz w:val="20"/>
           <w:szCs w:val="20"/>
         </w:rPr>
-        <w:t xml:space="preserve"> </w:t>
-      </w:r>
-      <w:proofErr w:type="spellStart"/>
-      <w:r>
-        <w:rPr>
-          <w:rFonts w:ascii="Courier New" w:eastAsia="Times New Roman" w:hAnsi="Courier New" w:cs="Courier New"/>
-          <w:b/>
-          <w:bCs/>
-          <w:color w:val="660E7A"/>
-          <w:sz w:val="20"/>
-          <w:szCs w:val="20"/>
-        </w:rPr>
-        <w:t>dataSource</w:t>
-      </w:r>
-      <w:proofErr w:type="spellEnd"/>
+        <w:t>JdbcAccountDao() {</w:t>
+      </w:r>
       <w:r>
         <w:rPr>
           <w:rFonts w:ascii="Courier New" w:eastAsia="Times New Roman" w:hAnsi="Courier New" w:cs="Courier New"/>
@@ -19388,7 +19296,19 @@
           <w:sz w:val="20"/>
           <w:szCs w:val="20"/>
         </w:rPr>
-        <w:t>;</w:t>
+        <w:br/>
+        <w:t xml:space="preserve">        </w:t>
+      </w:r>
+      <w:r>
+        <w:rPr>
+          <w:rFonts w:ascii="Courier New" w:eastAsia="Times New Roman" w:hAnsi="Courier New" w:cs="Courier New"/>
+          <w:b/>
+          <w:bCs/>
+          <w:color w:val="660E7A"/>
+          <w:sz w:val="20"/>
+          <w:szCs w:val="20"/>
+        </w:rPr>
+        <w:t xml:space="preserve">dataSource </w:t>
       </w:r>
       <w:r>
         <w:rPr>
@@ -19397,8 +19317,7 @@
           <w:sz w:val="20"/>
           <w:szCs w:val="20"/>
         </w:rPr>
-        <w:br/>
-        <w:t xml:space="preserve">    </w:t>
+        <w:t xml:space="preserve">= </w:t>
       </w:r>
       <w:r>
         <w:rPr>
@@ -19409,10 +19328,8 @@
           <w:sz w:val="20"/>
           <w:szCs w:val="20"/>
         </w:rPr>
-        <w:t xml:space="preserve">public </w:t>
-      </w:r>
-      <w:proofErr w:type="spellStart"/>
-      <w:proofErr w:type="gramStart"/>
+        <w:t xml:space="preserve">new </w:t>
+      </w:r>
       <w:r>
         <w:rPr>
           <w:rFonts w:ascii="Courier New" w:eastAsia="Times New Roman" w:hAnsi="Courier New" w:cs="Courier New"/>
@@ -19420,9 +19337,8 @@
           <w:sz w:val="20"/>
           <w:szCs w:val="20"/>
         </w:rPr>
-        <w:t>JdbcAccountDao</w:t>
-      </w:r>
-      <w:proofErr w:type="spellEnd"/>
+        <w:t>BasicDataSource();</w:t>
+      </w:r>
       <w:r>
         <w:rPr>
           <w:rFonts w:ascii="Courier New" w:eastAsia="Times New Roman" w:hAnsi="Courier New" w:cs="Courier New"/>
@@ -19430,9 +19346,20 @@
           <w:sz w:val="20"/>
           <w:szCs w:val="20"/>
         </w:rPr>
-        <w:t>(</w:t>
-      </w:r>
-      <w:proofErr w:type="gramEnd"/>
+        <w:br/>
+        <w:t xml:space="preserve">        </w:t>
+      </w:r>
+      <w:r>
+        <w:rPr>
+          <w:rFonts w:ascii="Courier New" w:eastAsia="Times New Roman" w:hAnsi="Courier New" w:cs="Courier New"/>
+          <w:b/>
+          <w:bCs/>
+          <w:color w:val="660E7A"/>
+          <w:sz w:val="20"/>
+          <w:szCs w:val="20"/>
+        </w:rPr>
+        <w:t>dataSource</w:t>
+      </w:r>
       <w:r>
         <w:rPr>
           <w:rFonts w:ascii="Courier New" w:eastAsia="Times New Roman" w:hAnsi="Courier New" w:cs="Courier New"/>
@@ -19440,7 +19367,18 @@
           <w:sz w:val="20"/>
           <w:szCs w:val="20"/>
         </w:rPr>
-        <w:t>) {</w:t>
+        <w:t>.setDriverClassName(</w:t>
+      </w:r>
+      <w:r>
+        <w:rPr>
+          <w:rFonts w:ascii="Courier New" w:eastAsia="Times New Roman" w:hAnsi="Courier New" w:cs="Courier New"/>
+          <w:b/>
+          <w:bCs/>
+          <w:color w:val="008000"/>
+          <w:sz w:val="20"/>
+          <w:szCs w:val="20"/>
+        </w:rPr>
+        <w:t>"com.mysql.jdbc.Driver"</w:t>
       </w:r>
       <w:r>
         <w:rPr>
@@ -19449,32 +19387,7 @@
           <w:sz w:val="20"/>
           <w:szCs w:val="20"/>
         </w:rPr>
-        <w:br/>
-        <w:t xml:space="preserve">        </w:t>
-      </w:r>
-      <w:proofErr w:type="spellStart"/>
-      <w:r>
-        <w:rPr>
-          <w:rFonts w:ascii="Courier New" w:eastAsia="Times New Roman" w:hAnsi="Courier New" w:cs="Courier New"/>
-          <w:b/>
-          <w:bCs/>
-          <w:color w:val="660E7A"/>
-          <w:sz w:val="20"/>
-          <w:szCs w:val="20"/>
-        </w:rPr>
-        <w:t>dataSource</w:t>
-      </w:r>
-      <w:proofErr w:type="spellEnd"/>
-      <w:r>
-        <w:rPr>
-          <w:rFonts w:ascii="Courier New" w:eastAsia="Times New Roman" w:hAnsi="Courier New" w:cs="Courier New"/>
-          <w:b/>
-          <w:bCs/>
-          <w:color w:val="660E7A"/>
-          <w:sz w:val="20"/>
-          <w:szCs w:val="20"/>
-        </w:rPr>
-        <w:t xml:space="preserve"> </w:t>
+        <w:t>);</w:t>
       </w:r>
       <w:r>
         <w:rPr>
@@ -19483,20 +19396,20 @@
           <w:sz w:val="20"/>
           <w:szCs w:val="20"/>
         </w:rPr>
-        <w:t xml:space="preserve">= </w:t>
+        <w:br/>
+        <w:t xml:space="preserve">        </w:t>
       </w:r>
       <w:r>
         <w:rPr>
           <w:rFonts w:ascii="Courier New" w:eastAsia="Times New Roman" w:hAnsi="Courier New" w:cs="Courier New"/>
           <w:b/>
           <w:bCs/>
-          <w:color w:val="000080"/>
+          <w:color w:val="660E7A"/>
           <w:sz w:val="20"/>
           <w:szCs w:val="20"/>
         </w:rPr>
-        <w:t xml:space="preserve">new </w:t>
-      </w:r>
-      <w:proofErr w:type="spellStart"/>
+        <w:t>dataSource</w:t>
+      </w:r>
       <w:r>
         <w:rPr>
           <w:rFonts w:ascii="Courier New" w:eastAsia="Times New Roman" w:hAnsi="Courier New" w:cs="Courier New"/>
@@ -19504,9 +19417,19 @@
           <w:sz w:val="20"/>
           <w:szCs w:val="20"/>
         </w:rPr>
-        <w:t>BasicDataSource</w:t>
-      </w:r>
-      <w:proofErr w:type="spellEnd"/>
+        <w:t>.setUrl(</w:t>
+      </w:r>
+      <w:r>
+        <w:rPr>
+          <w:rFonts w:ascii="Courier New" w:eastAsia="Times New Roman" w:hAnsi="Courier New" w:cs="Courier New"/>
+          <w:b/>
+          <w:bCs/>
+          <w:color w:val="008000"/>
+          <w:sz w:val="20"/>
+          <w:szCs w:val="20"/>
+        </w:rPr>
+        <w:t>"jdbc:mysql://localhost:3306/springbook"</w:t>
+      </w:r>
       <w:r>
         <w:rPr>
           <w:rFonts w:ascii="Courier New" w:eastAsia="Times New Roman" w:hAnsi="Courier New" w:cs="Courier New"/>
@@ -19514,7 +19437,7 @@
           <w:sz w:val="20"/>
           <w:szCs w:val="20"/>
         </w:rPr>
-        <w:t>();</w:t>
+        <w:t>);</w:t>
       </w:r>
       <w:r>
         <w:rPr>
@@ -19526,7 +19449,6 @@
         <w:br/>
         <w:t xml:space="preserve">        </w:t>
       </w:r>
-      <w:proofErr w:type="spellStart"/>
       <w:r>
         <w:rPr>
           <w:rFonts w:ascii="Courier New" w:eastAsia="Times New Roman" w:hAnsi="Courier New" w:cs="Courier New"/>
@@ -19545,9 +19467,19 @@
           <w:sz w:val="20"/>
           <w:szCs w:val="20"/>
         </w:rPr>
-        <w:t>.setDriverClassName</w:t>
-      </w:r>
-      <w:proofErr w:type="spellEnd"/>
+        <w:t>.setUsername(</w:t>
+      </w:r>
+      <w:r>
+        <w:rPr>
+          <w:rFonts w:ascii="Courier New" w:eastAsia="Times New Roman" w:hAnsi="Courier New" w:cs="Courier New"/>
+          <w:b/>
+          <w:bCs/>
+          <w:color w:val="008000"/>
+          <w:sz w:val="20"/>
+          <w:szCs w:val="20"/>
+        </w:rPr>
+        <w:t>"root"</w:t>
+      </w:r>
       <w:r>
         <w:rPr>
           <w:rFonts w:ascii="Courier New" w:eastAsia="Times New Roman" w:hAnsi="Courier New" w:cs="Courier New"/>
@@ -19555,42 +19487,7 @@
           <w:sz w:val="20"/>
           <w:szCs w:val="20"/>
         </w:rPr>
-        <w:t>(</w:t>
-      </w:r>
-      <w:r>
-        <w:rPr>
-          <w:rFonts w:ascii="Courier New" w:eastAsia="Times New Roman" w:hAnsi="Courier New" w:cs="Courier New"/>
-          <w:b/>
-          <w:bCs/>
-          <w:color w:val="008000"/>
-          <w:sz w:val="20"/>
-          <w:szCs w:val="20"/>
-        </w:rPr>
-        <w:t>"</w:t>
-      </w:r>
-      <w:proofErr w:type="spellStart"/>
-      <w:r>
-        <w:rPr>
-          <w:rFonts w:ascii="Courier New" w:eastAsia="Times New Roman" w:hAnsi="Courier New" w:cs="Courier New"/>
-          <w:b/>
-          <w:bCs/>
-          <w:color w:val="008000"/>
-          <w:sz w:val="20"/>
-          <w:szCs w:val="20"/>
-        </w:rPr>
-        <w:t>com.mysql.jdbc.Driver</w:t>
-      </w:r>
-      <w:proofErr w:type="spellEnd"/>
-      <w:r>
-        <w:rPr>
-          <w:rFonts w:ascii="Courier New" w:eastAsia="Times New Roman" w:hAnsi="Courier New" w:cs="Courier New"/>
-          <w:b/>
-          <w:bCs/>
-          <w:color w:val="008000"/>
-          <w:sz w:val="20"/>
-          <w:szCs w:val="20"/>
-        </w:rPr>
-        <w:t>"</w:t>
+        <w:t>);</w:t>
       </w:r>
       <w:r>
         <w:rPr>
@@ -19599,7 +19496,19 @@
           <w:sz w:val="20"/>
           <w:szCs w:val="20"/>
         </w:rPr>
-        <w:t>);</w:t>
+        <w:br/>
+        <w:t xml:space="preserve">        </w:t>
+      </w:r>
+      <w:r>
+        <w:rPr>
+          <w:rFonts w:ascii="Courier New" w:eastAsia="Times New Roman" w:hAnsi="Courier New" w:cs="Courier New"/>
+          <w:b/>
+          <w:bCs/>
+          <w:color w:val="660E7A"/>
+          <w:sz w:val="20"/>
+          <w:szCs w:val="20"/>
+        </w:rPr>
+        <w:t>dataSource</w:t>
       </w:r>
       <w:r>
         <w:rPr>
@@ -19608,209 +19517,7 @@
           <w:sz w:val="20"/>
           <w:szCs w:val="20"/>
         </w:rPr>
-        <w:br/>
-        <w:t xml:space="preserve">        </w:t>
-      </w:r>
-      <w:proofErr w:type="spellStart"/>
-      <w:r>
-        <w:rPr>
-          <w:rFonts w:ascii="Courier New" w:eastAsia="Times New Roman" w:hAnsi="Courier New" w:cs="Courier New"/>
-          <w:b/>
-          <w:bCs/>
-          <w:color w:val="660E7A"/>
-          <w:sz w:val="20"/>
-          <w:szCs w:val="20"/>
-        </w:rPr>
-        <w:t>dataSource</w:t>
-      </w:r>
-      <w:r>
-        <w:rPr>
-          <w:rFonts w:ascii="Courier New" w:eastAsia="Times New Roman" w:hAnsi="Courier New" w:cs="Courier New"/>
-          <w:color w:val="000000"/>
-          <w:sz w:val="20"/>
-          <w:szCs w:val="20"/>
-        </w:rPr>
-        <w:t>.setUrl</w:t>
-      </w:r>
-      <w:proofErr w:type="spellEnd"/>
-      <w:r>
-        <w:rPr>
-          <w:rFonts w:ascii="Courier New" w:eastAsia="Times New Roman" w:hAnsi="Courier New" w:cs="Courier New"/>
-          <w:color w:val="000000"/>
-          <w:sz w:val="20"/>
-          <w:szCs w:val="20"/>
-        </w:rPr>
-        <w:t>(</w:t>
-      </w:r>
-      <w:r>
-        <w:rPr>
-          <w:rFonts w:ascii="Courier New" w:eastAsia="Times New Roman" w:hAnsi="Courier New" w:cs="Courier New"/>
-          <w:b/>
-          <w:bCs/>
-          <w:color w:val="008000"/>
-          <w:sz w:val="20"/>
-          <w:szCs w:val="20"/>
-        </w:rPr>
-        <w:t>"</w:t>
-      </w:r>
-      <w:proofErr w:type="spellStart"/>
-      <w:r>
-        <w:rPr>
-          <w:rFonts w:ascii="Courier New" w:eastAsia="Times New Roman" w:hAnsi="Courier New" w:cs="Courier New"/>
-          <w:b/>
-          <w:bCs/>
-          <w:color w:val="008000"/>
-          <w:sz w:val="20"/>
-          <w:szCs w:val="20"/>
-        </w:rPr>
-        <w:t>jdbc:mysql</w:t>
-      </w:r>
-      <w:proofErr w:type="spellEnd"/>
-      <w:r>
-        <w:rPr>
-          <w:rFonts w:ascii="Courier New" w:eastAsia="Times New Roman" w:hAnsi="Courier New" w:cs="Courier New"/>
-          <w:b/>
-          <w:bCs/>
-          <w:color w:val="008000"/>
-          <w:sz w:val="20"/>
-          <w:szCs w:val="20"/>
-        </w:rPr>
-        <w:t>://localhost:3306/</w:t>
-      </w:r>
-      <w:proofErr w:type="spellStart"/>
-      <w:r>
-        <w:rPr>
-          <w:rFonts w:ascii="Courier New" w:eastAsia="Times New Roman" w:hAnsi="Courier New" w:cs="Courier New"/>
-          <w:b/>
-          <w:bCs/>
-          <w:color w:val="008000"/>
-          <w:sz w:val="20"/>
-          <w:szCs w:val="20"/>
-        </w:rPr>
-        <w:t>springbook</w:t>
-      </w:r>
-      <w:proofErr w:type="spellEnd"/>
-      <w:r>
-        <w:rPr>
-          <w:rFonts w:ascii="Courier New" w:eastAsia="Times New Roman" w:hAnsi="Courier New" w:cs="Courier New"/>
-          <w:b/>
-          <w:bCs/>
-          <w:color w:val="008000"/>
-          <w:sz w:val="20"/>
-          <w:szCs w:val="20"/>
-        </w:rPr>
-        <w:t>"</w:t>
-      </w:r>
-      <w:r>
-        <w:rPr>
-          <w:rFonts w:ascii="Courier New" w:eastAsia="Times New Roman" w:hAnsi="Courier New" w:cs="Courier New"/>
-          <w:color w:val="000000"/>
-          <w:sz w:val="20"/>
-          <w:szCs w:val="20"/>
-        </w:rPr>
-        <w:t>);</w:t>
-      </w:r>
-      <w:r>
-        <w:rPr>
-          <w:rFonts w:ascii="Courier New" w:eastAsia="Times New Roman" w:hAnsi="Courier New" w:cs="Courier New"/>
-          <w:color w:val="000000"/>
-          <w:sz w:val="20"/>
-          <w:szCs w:val="20"/>
-        </w:rPr>
-        <w:br/>
-        <w:t xml:space="preserve">        </w:t>
-      </w:r>
-      <w:proofErr w:type="spellStart"/>
-      <w:r>
-        <w:rPr>
-          <w:rFonts w:ascii="Courier New" w:eastAsia="Times New Roman" w:hAnsi="Courier New" w:cs="Courier New"/>
-          <w:b/>
-          <w:bCs/>
-          <w:color w:val="660E7A"/>
-          <w:sz w:val="20"/>
-          <w:szCs w:val="20"/>
-        </w:rPr>
-        <w:t>dataSource</w:t>
-      </w:r>
-      <w:r>
-        <w:rPr>
-          <w:rFonts w:ascii="Courier New" w:eastAsia="Times New Roman" w:hAnsi="Courier New" w:cs="Courier New"/>
-          <w:color w:val="000000"/>
-          <w:sz w:val="20"/>
-          <w:szCs w:val="20"/>
-        </w:rPr>
-        <w:t>.setUsername</w:t>
-      </w:r>
-      <w:proofErr w:type="spellEnd"/>
-      <w:r>
-        <w:rPr>
-          <w:rFonts w:ascii="Courier New" w:eastAsia="Times New Roman" w:hAnsi="Courier New" w:cs="Courier New"/>
-          <w:color w:val="000000"/>
-          <w:sz w:val="20"/>
-          <w:szCs w:val="20"/>
-        </w:rPr>
-        <w:t>(</w:t>
-      </w:r>
-      <w:r>
-        <w:rPr>
-          <w:rFonts w:ascii="Courier New" w:eastAsia="Times New Roman" w:hAnsi="Courier New" w:cs="Courier New"/>
-          <w:b/>
-          <w:bCs/>
-          <w:color w:val="008000"/>
-          <w:sz w:val="20"/>
-          <w:szCs w:val="20"/>
-        </w:rPr>
-        <w:t>"root"</w:t>
-      </w:r>
-      <w:r>
-        <w:rPr>
-          <w:rFonts w:ascii="Courier New" w:eastAsia="Times New Roman" w:hAnsi="Courier New" w:cs="Courier New"/>
-          <w:color w:val="000000"/>
-          <w:sz w:val="20"/>
-          <w:szCs w:val="20"/>
-        </w:rPr>
-        <w:t>);</w:t>
-      </w:r>
-      <w:r>
-        <w:rPr>
-          <w:rFonts w:ascii="Courier New" w:eastAsia="Times New Roman" w:hAnsi="Courier New" w:cs="Courier New"/>
-          <w:color w:val="000000"/>
-          <w:sz w:val="20"/>
-          <w:szCs w:val="20"/>
-        </w:rPr>
-        <w:br/>
-        <w:t xml:space="preserve">        </w:t>
-      </w:r>
-      <w:proofErr w:type="spellStart"/>
-      <w:r>
-        <w:rPr>
-          <w:rFonts w:ascii="Courier New" w:eastAsia="Times New Roman" w:hAnsi="Courier New" w:cs="Courier New"/>
-          <w:b/>
-          <w:bCs/>
-          <w:color w:val="660E7A"/>
-          <w:sz w:val="20"/>
-          <w:szCs w:val="20"/>
-        </w:rPr>
-        <w:t>dataSource</w:t>
-      </w:r>
-      <w:r>
-        <w:rPr>
-          <w:rFonts w:ascii="Courier New" w:eastAsia="Times New Roman" w:hAnsi="Courier New" w:cs="Courier New"/>
-          <w:color w:val="000000"/>
-          <w:sz w:val="20"/>
-          <w:szCs w:val="20"/>
-        </w:rPr>
-        <w:t>.setPassword</w:t>
-      </w:r>
-      <w:proofErr w:type="spellEnd"/>
-      <w:r>
-        <w:rPr>
-          <w:rFonts w:ascii="Courier New" w:eastAsia="Times New Roman" w:hAnsi="Courier New" w:cs="Courier New"/>
-          <w:color w:val="000000"/>
-          <w:sz w:val="20"/>
-          <w:szCs w:val="20"/>
-        </w:rPr>
-        <w:t>(</w:t>
+        <w:t>.setPassword(</w:t>
       </w:r>
       <w:r>
         <w:rPr>
@@ -20189,7 +19896,7 @@
                     <pic:cNvPicPr/>
                   </pic:nvPicPr>
                   <pic:blipFill rotWithShape="1">
-                    <a:blip r:embed="rId10"/>
+                    <a:blip r:embed="rId14"/>
                     <a:srcRect b="37991"/>
                     <a:stretch/>
                   </pic:blipFill>
@@ -21147,26 +20854,36 @@
         </w:rPr>
         <w:t xml:space="preserve">import </w:t>
       </w:r>
-      <w:proofErr w:type="spellStart"/>
-      <w:proofErr w:type="gramStart"/>
       <w:r>
         <w:rPr>
           <w:color w:val="000000"/>
         </w:rPr>
-        <w:t>javax.sql.DataSource</w:t>
-      </w:r>
-      <w:proofErr w:type="spellEnd"/>
-      <w:proofErr w:type="gramEnd"/>
+        <w:t>javax.sql.DataSource;</w:t>
+      </w:r>
       <w:r>
         <w:rPr>
           <w:color w:val="000000"/>
         </w:rPr>
-        <w:t>;</w:t>
+        <w:br/>
+      </w:r>
+      <w:r>
+        <w:rPr>
+          <w:b/>
+          <w:bCs/>
+          <w:color w:val="000080"/>
+        </w:rPr>
+        <w:t xml:space="preserve">import </w:t>
       </w:r>
       <w:r>
         <w:rPr>
           <w:color w:val="000000"/>
         </w:rPr>
+        <w:t>com.springinpractice.ch01.dao.AccountDao;</w:t>
+      </w:r>
+      <w:r>
+        <w:rPr>
+          <w:color w:val="000000"/>
+        </w:rPr>
         <w:br/>
       </w:r>
       <w:r>
@@ -21175,63 +20892,27 @@
           <w:bCs/>
           <w:color w:val="000080"/>
         </w:rPr>
-        <w:t xml:space="preserve">import </w:t>
+        <w:t xml:space="preserve">public class </w:t>
       </w:r>
       <w:r>
         <w:rPr>
           <w:color w:val="000000"/>
         </w:rPr>
-        <w:t>com.springinpractice.ch01.dao.AccountDao;</w:t>
+        <w:t xml:space="preserve">JdbcAccountDao </w:t>
+      </w:r>
+      <w:r>
+        <w:rPr>
+          <w:b/>
+          <w:bCs/>
+          <w:color w:val="000080"/>
+        </w:rPr>
+        <w:t xml:space="preserve">implements </w:t>
       </w:r>
       <w:r>
         <w:rPr>
           <w:color w:val="000000"/>
         </w:rPr>
-        <w:br/>
-      </w:r>
-      <w:r>
-        <w:rPr>
-          <w:b/>
-          <w:bCs/>
-          <w:color w:val="000080"/>
-        </w:rPr>
-        <w:t xml:space="preserve">public class </w:t>
-      </w:r>
-      <w:proofErr w:type="spellStart"/>
-      <w:r>
-        <w:rPr>
-          <w:color w:val="000000"/>
-        </w:rPr>
-        <w:t>JdbcAccountDao</w:t>
-      </w:r>
-      <w:proofErr w:type="spellEnd"/>
-      <w:r>
-        <w:rPr>
-          <w:color w:val="000000"/>
-        </w:rPr>
-        <w:t xml:space="preserve"> </w:t>
-      </w:r>
-      <w:r>
-        <w:rPr>
-          <w:b/>
-          <w:bCs/>
-          <w:color w:val="000080"/>
-        </w:rPr>
-        <w:t xml:space="preserve">implements </w:t>
-      </w:r>
-      <w:proofErr w:type="spellStart"/>
-      <w:r>
-        <w:rPr>
-          <w:color w:val="000000"/>
-        </w:rPr>
-        <w:t>AccountDao</w:t>
-      </w:r>
-      <w:proofErr w:type="spellEnd"/>
-      <w:r>
-        <w:rPr>
-          <w:color w:val="000000"/>
-        </w:rPr>
-        <w:t xml:space="preserve"> {</w:t>
+        <w:t>AccountDao {</w:t>
       </w:r>
       <w:r>
         <w:rPr>
@@ -21248,21 +20929,12 @@
         </w:rPr>
         <w:t xml:space="preserve">private </w:t>
       </w:r>
-      <w:proofErr w:type="spellStart"/>
       <w:r>
         <w:rPr>
           <w:color w:val="000000"/>
         </w:rPr>
-        <w:t>DataSource</w:t>
-      </w:r>
-      <w:proofErr w:type="spellEnd"/>
-      <w:r>
-        <w:rPr>
-          <w:color w:val="000000"/>
-        </w:rPr>
-        <w:t xml:space="preserve"> </w:t>
-      </w:r>
-      <w:proofErr w:type="spellStart"/>
+        <w:t xml:space="preserve">DataSource </w:t>
+      </w:r>
       <w:r>
         <w:rPr>
           <w:b/>
@@ -21271,7 +20943,6 @@
         </w:rPr>
         <w:t>dataSource</w:t>
       </w:r>
-      <w:proofErr w:type="spellEnd"/>
       <w:r>
         <w:rPr>
           <w:color w:val="000000"/>
@@ -21293,19 +20964,11 @@
         </w:rPr>
         <w:t xml:space="preserve">public </w:t>
       </w:r>
-      <w:proofErr w:type="spellStart"/>
       <w:r>
         <w:rPr>
           <w:color w:val="000000"/>
         </w:rPr>
-        <w:t>JdbcAccountDao</w:t>
-      </w:r>
-      <w:proofErr w:type="spellEnd"/>
-      <w:r>
-        <w:rPr>
-          <w:color w:val="000000"/>
-        </w:rPr>
-        <w:t>() {}</w:t>
+        <w:t>JdbcAccountDao() {}</w:t>
       </w:r>
       <w:r>
         <w:rPr>
@@ -21322,47 +20985,11 @@
         </w:rPr>
         <w:t xml:space="preserve">public void </w:t>
       </w:r>
-      <w:proofErr w:type="spellStart"/>
       <w:r>
         <w:rPr>
           <w:color w:val="000000"/>
         </w:rPr>
-        <w:t>setDataSource</w:t>
-      </w:r>
-      <w:proofErr w:type="spellEnd"/>
-      <w:r>
-        <w:rPr>
-          <w:color w:val="000000"/>
-        </w:rPr>
-        <w:t>(</w:t>
-      </w:r>
-      <w:proofErr w:type="spellStart"/>
-      <w:r>
-        <w:rPr>
-          <w:color w:val="000000"/>
-        </w:rPr>
-        <w:t>DataSource</w:t>
-      </w:r>
-      <w:proofErr w:type="spellEnd"/>
-      <w:r>
-        <w:rPr>
-          <w:color w:val="000000"/>
-        </w:rPr>
-        <w:t xml:space="preserve"> </w:t>
-      </w:r>
-      <w:proofErr w:type="spellStart"/>
-      <w:r>
-        <w:rPr>
-          <w:color w:val="000000"/>
-        </w:rPr>
-        <w:t>dataSource</w:t>
-      </w:r>
-      <w:proofErr w:type="spellEnd"/>
-      <w:r>
-        <w:rPr>
-          <w:color w:val="000000"/>
-        </w:rPr>
-        <w:t>) {</w:t>
+        <w:t>setDataSource(DataSource dataSource) {</w:t>
       </w:r>
       <w:r>
         <w:rPr>
@@ -21371,7 +20998,6 @@
         <w:br/>
         <w:t xml:space="preserve">        </w:t>
       </w:r>
-      <w:proofErr w:type="spellStart"/>
       <w:r>
         <w:rPr>
           <w:b/>
@@ -21392,36 +21018,13 @@
           <w:bCs/>
           <w:color w:val="660E7A"/>
         </w:rPr>
-        <w:t>dataSource</w:t>
-      </w:r>
-      <w:proofErr w:type="spellEnd"/>
-      <w:r>
-        <w:rPr>
-          <w:b/>
-          <w:bCs/>
-          <w:color w:val="660E7A"/>
-        </w:rPr>
-        <w:t xml:space="preserve"> </w:t>
+        <w:t xml:space="preserve">dataSource </w:t>
       </w:r>
       <w:r>
         <w:rPr>
           <w:color w:val="000000"/>
         </w:rPr>
-        <w:t xml:space="preserve">= </w:t>
-      </w:r>
-      <w:proofErr w:type="spellStart"/>
-      <w:r>
-        <w:rPr>
-          <w:color w:val="000000"/>
-        </w:rPr>
-        <w:t>dataSource</w:t>
-      </w:r>
-      <w:proofErr w:type="spellEnd"/>
-      <w:r>
-        <w:rPr>
-          <w:color w:val="000000"/>
-        </w:rPr>
-        <w:t>;</w:t>
+        <w:t>= dataSource;</w:t>
       </w:r>
       <w:r>
         <w:rPr>
@@ -21931,19 +21534,11 @@
         </w:rPr>
         <w:t xml:space="preserve">public class </w:t>
       </w:r>
-      <w:proofErr w:type="spellStart"/>
       <w:r>
         <w:rPr>
           <w:color w:val="000000"/>
         </w:rPr>
-        <w:t>AccountService</w:t>
-      </w:r>
-      <w:proofErr w:type="spellEnd"/>
-      <w:r>
-        <w:rPr>
-          <w:color w:val="000000"/>
-        </w:rPr>
-        <w:t xml:space="preserve"> {</w:t>
+        <w:t>AccountService {</w:t>
       </w:r>
       <w:r>
         <w:rPr>
@@ -21960,21 +21555,12 @@
         </w:rPr>
         <w:t xml:space="preserve">private </w:t>
       </w:r>
-      <w:proofErr w:type="spellStart"/>
       <w:r>
         <w:rPr>
           <w:color w:val="000000"/>
         </w:rPr>
-        <w:t>JdbcAccountDao</w:t>
-      </w:r>
-      <w:proofErr w:type="spellEnd"/>
-      <w:r>
-        <w:rPr>
-          <w:color w:val="000000"/>
-        </w:rPr>
-        <w:t xml:space="preserve"> </w:t>
-      </w:r>
-      <w:proofErr w:type="spellStart"/>
+        <w:t xml:space="preserve">JdbcAccountDao </w:t>
+      </w:r>
       <w:r>
         <w:rPr>
           <w:b/>
@@ -21983,7 +21569,6 @@
         </w:rPr>
         <w:t>accountDao</w:t>
       </w:r>
-      <w:proofErr w:type="spellEnd"/>
       <w:r>
         <w:rPr>
           <w:color w:val="000000"/>
@@ -22014,27 +21599,11 @@
         </w:rPr>
         <w:t xml:space="preserve">public </w:t>
       </w:r>
-      <w:proofErr w:type="spellStart"/>
-      <w:proofErr w:type="gramStart"/>
       <w:r>
         <w:rPr>
           <w:color w:val="000000"/>
         </w:rPr>
-        <w:t>AccountService</w:t>
-      </w:r>
-      <w:proofErr w:type="spellEnd"/>
-      <w:r>
-        <w:rPr>
-          <w:color w:val="000000"/>
-        </w:rPr>
-        <w:t>(</w:t>
-      </w:r>
-      <w:proofErr w:type="gramEnd"/>
-      <w:r>
-        <w:rPr>
-          <w:color w:val="000000"/>
-        </w:rPr>
-        <w:t>) {</w:t>
+        <w:t>AccountService() {</w:t>
       </w:r>
       <w:r>
         <w:rPr>
@@ -22092,59 +21661,21 @@
           <w:color w:val="000000"/>
         </w:rPr>
         <w:br/>
-        <w:t xml:space="preserve">            </w:t>
-      </w:r>
-      <w:proofErr w:type="spellStart"/>
+        <w:t xml:space="preserve">            InputStream inputStream = </w:t>
+      </w:r>
+      <w:r>
+        <w:rPr>
+          <w:b/>
+          <w:bCs/>
+          <w:color w:val="000080"/>
+        </w:rPr>
+        <w:t>this</w:t>
+      </w:r>
       <w:r>
         <w:rPr>
           <w:color w:val="000000"/>
         </w:rPr>
-        <w:t>InputStream</w:t>
-      </w:r>
-      <w:proofErr w:type="spellEnd"/>
-      <w:r>
-        <w:rPr>
-          <w:color w:val="000000"/>
-        </w:rPr>
-        <w:t xml:space="preserve"> </w:t>
-      </w:r>
-      <w:proofErr w:type="spellStart"/>
-      <w:r>
-        <w:rPr>
-          <w:color w:val="000000"/>
-        </w:rPr>
-        <w:t>inputStream</w:t>
-      </w:r>
-      <w:proofErr w:type="spellEnd"/>
-      <w:r>
-        <w:rPr>
-          <w:color w:val="000000"/>
-        </w:rPr>
-        <w:t xml:space="preserve"> = </w:t>
-      </w:r>
-      <w:proofErr w:type="spellStart"/>
-      <w:proofErr w:type="gramStart"/>
-      <w:r>
-        <w:rPr>
-          <w:b/>
-          <w:bCs/>
-          <w:color w:val="000080"/>
-        </w:rPr>
-        <w:t>this</w:t>
-      </w:r>
-      <w:r>
-        <w:rPr>
-          <w:color w:val="000000"/>
-        </w:rPr>
-        <w:t>.getClass</w:t>
-      </w:r>
-      <w:proofErr w:type="spellEnd"/>
-      <w:proofErr w:type="gramEnd"/>
-      <w:r>
-        <w:rPr>
-          <w:color w:val="000000"/>
-        </w:rPr>
-        <w:t>()</w:t>
+        <w:t>.getClass()</w:t>
       </w:r>
     </w:p>
     <w:p>
@@ -22167,48 +21698,18 @@
         </w:rPr>
         <w:tab/>
       </w:r>
-      <w:proofErr w:type="gramStart"/>
       <w:r>
         <w:rPr>
           <w:color w:val="000000"/>
         </w:rPr>
-        <w:t>.</w:t>
-      </w:r>
-      <w:proofErr w:type="spellStart"/>
+        <w:t>.getClassLoader()</w:t>
+      </w:r>
       <w:r>
         <w:rPr>
           <w:color w:val="000000"/>
         </w:rPr>
-        <w:t>getClassLoader</w:t>
-      </w:r>
-      <w:proofErr w:type="spellEnd"/>
-      <w:proofErr w:type="gramEnd"/>
-      <w:r>
-        <w:rPr>
-          <w:color w:val="000000"/>
-        </w:rPr>
-        <w:t>()</w:t>
-      </w:r>
-      <w:r>
-        <w:rPr>
-          <w:color w:val="000000"/>
-        </w:rPr>
         <w:br/>
-        <w:t xml:space="preserve">               .</w:t>
-      </w:r>
-      <w:proofErr w:type="spellStart"/>
-      <w:r>
-        <w:rPr>
-          <w:color w:val="000000"/>
-        </w:rPr>
-        <w:t>getResourceAsStream</w:t>
-      </w:r>
-      <w:proofErr w:type="spellEnd"/>
-      <w:r>
-        <w:rPr>
-          <w:color w:val="000000"/>
-        </w:rPr>
-        <w:t>(</w:t>
+        <w:t xml:space="preserve">               .getResourceAsStream(</w:t>
       </w:r>
       <w:r>
         <w:rPr>
@@ -22216,25 +21717,7 @@
           <w:bCs/>
           <w:color w:val="008000"/>
         </w:rPr>
-        <w:t>"</w:t>
-      </w:r>
-      <w:proofErr w:type="spellStart"/>
-      <w:r>
-        <w:rPr>
-          <w:b/>
-          <w:bCs/>
-          <w:color w:val="008000"/>
-        </w:rPr>
-        <w:t>dataSource.properties</w:t>
-      </w:r>
-      <w:proofErr w:type="spellEnd"/>
-      <w:r>
-        <w:rPr>
-          <w:b/>
-          <w:bCs/>
-          <w:color w:val="008000"/>
-        </w:rPr>
-        <w:t>"</w:t>
+        <w:t>"dataSource.properties"</w:t>
       </w:r>
       <w:r>
         <w:rPr>
@@ -22270,35 +21753,17 @@
         </w:rPr>
         <w:t xml:space="preserve">    </w:t>
       </w:r>
-      <w:proofErr w:type="spellStart"/>
-      <w:proofErr w:type="gramStart"/>
       <w:r>
         <w:rPr>
           <w:color w:val="000000"/>
         </w:rPr>
         <w:t>props.load</w:t>
       </w:r>
-      <w:proofErr w:type="spellEnd"/>
-      <w:proofErr w:type="gramEnd"/>
       <w:r>
         <w:rPr>
           <w:color w:val="000000"/>
         </w:rPr>
-        <w:t>(</w:t>
-      </w:r>
-      <w:proofErr w:type="spellStart"/>
-      <w:r>
-        <w:rPr>
-          <w:color w:val="000000"/>
-        </w:rPr>
-        <w:t>inputStream</w:t>
-      </w:r>
-      <w:proofErr w:type="spellEnd"/>
-      <w:r>
-        <w:rPr>
-          <w:color w:val="000000"/>
-        </w:rPr>
-        <w:t>);</w:t>
+        <w:t>(inputStream);</w:t>
       </w:r>
       <w:r>
         <w:rPr>
@@ -22323,64 +21788,126 @@
         <w:tab/>
         <w:t xml:space="preserve">    </w:t>
       </w:r>
-      <w:proofErr w:type="spellStart"/>
       <w:r>
         <w:rPr>
           <w:color w:val="000000"/>
         </w:rPr>
-        <w:t>BasicDataSource</w:t>
-      </w:r>
-      <w:proofErr w:type="spellEnd"/>
+        <w:t xml:space="preserve">BasicDataSource dataSource = </w:t>
+      </w:r>
+      <w:r>
+        <w:rPr>
+          <w:b/>
+          <w:bCs/>
+          <w:color w:val="000080"/>
+        </w:rPr>
+        <w:t xml:space="preserve">new </w:t>
+      </w:r>
       <w:r>
         <w:rPr>
           <w:color w:val="000000"/>
         </w:rPr>
-        <w:t xml:space="preserve"> </w:t>
-      </w:r>
-      <w:proofErr w:type="spellStart"/>
+        <w:t>BasicDataSource();</w:t>
+      </w:r>
       <w:r>
         <w:rPr>
           <w:color w:val="000000"/>
         </w:rPr>
-        <w:t>dataSource</w:t>
-      </w:r>
-      <w:proofErr w:type="spellEnd"/>
+        <w:br/>
+        <w:t xml:space="preserve">            dataSource.setDriverClassName(</w:t>
+      </w:r>
       <w:r>
         <w:rPr>
           <w:color w:val="000000"/>
         </w:rPr>
-        <w:t xml:space="preserve"> = </w:t>
-      </w:r>
-      <w:r>
-        <w:rPr>
-          <w:b/>
-          <w:bCs/>
-          <w:color w:val="000080"/>
-        </w:rPr>
-        <w:t xml:space="preserve">new </w:t>
-      </w:r>
-      <w:proofErr w:type="spellStart"/>
-      <w:proofErr w:type="gramStart"/>
+        <w:br/>
+        <w:t xml:space="preserve">                    props.getProperty(</w:t>
+      </w:r>
+      <w:r>
+        <w:rPr>
+          <w:b/>
+          <w:bCs/>
+          <w:color w:val="008000"/>
+        </w:rPr>
+        <w:t>"driverClassName"</w:t>
+      </w:r>
       <w:r>
         <w:rPr>
           <w:color w:val="000000"/>
         </w:rPr>
-        <w:t>BasicDataSource</w:t>
-      </w:r>
-      <w:proofErr w:type="spellEnd"/>
+        <w:t>));</w:t>
+      </w:r>
       <w:r>
         <w:rPr>
           <w:color w:val="000000"/>
         </w:rPr>
-        <w:t>(</w:t>
-      </w:r>
-      <w:proofErr w:type="gramEnd"/>
+        <w:br/>
+        <w:t xml:space="preserve">            dataSource.setUrl(props.getProperty(</w:t>
+      </w:r>
+      <w:r>
+        <w:rPr>
+          <w:b/>
+          <w:bCs/>
+          <w:color w:val="008000"/>
+        </w:rPr>
+        <w:t>"url"</w:t>
+      </w:r>
       <w:r>
         <w:rPr>
           <w:color w:val="000000"/>
         </w:rPr>
-        <w:t>);</w:t>
-      </w:r>
+        <w:t>));</w:t>
+      </w:r>
+      <w:r>
+        <w:rPr>
+          <w:color w:val="000000"/>
+        </w:rPr>
+        <w:br/>
+        <w:t xml:space="preserve">            dataSource.setUsername(props.getProperty(</w:t>
+      </w:r>
+      <w:r>
+        <w:rPr>
+          <w:b/>
+          <w:bCs/>
+          <w:color w:val="008000"/>
+        </w:rPr>
+        <w:t>"username"</w:t>
+      </w:r>
+      <w:r>
+        <w:rPr>
+          <w:color w:val="000000"/>
+        </w:rPr>
+        <w:t>));</w:t>
+      </w:r>
+      <w:r>
+        <w:rPr>
+          <w:color w:val="000000"/>
+        </w:rPr>
+        <w:br/>
+        <w:t xml:space="preserve">            dataSource.setPassword(props.getProperty(</w:t>
+      </w:r>
+      <w:r>
+        <w:rPr>
+          <w:b/>
+          <w:bCs/>
+          <w:color w:val="008000"/>
+        </w:rPr>
+        <w:t>"password"</w:t>
+      </w:r>
+      <w:r>
+        <w:rPr>
+          <w:color w:val="000000"/>
+        </w:rPr>
+        <w:t>));</w:t>
+      </w:r>
+    </w:p>
+    <w:p>
+      <w:pPr>
+        <w:pStyle w:val="HTML"/>
+        <w:shd w:val="clear" w:color="auto" w:fill="FFFFFF"/>
+        <w:rPr>
+          <w:color w:val="000000"/>
+        </w:rPr>
+      </w:pPr>
       <w:r>
         <w:rPr>
           <w:color w:val="000000"/>
@@ -22388,72 +21915,33 @@
         <w:br/>
         <w:t xml:space="preserve">            </w:t>
       </w:r>
-      <w:proofErr w:type="spellStart"/>
+      <w:r>
+        <w:rPr>
+          <w:b/>
+          <w:bCs/>
+          <w:color w:val="660E7A"/>
+        </w:rPr>
+        <w:t xml:space="preserve">accountDao </w:t>
+      </w:r>
       <w:r>
         <w:rPr>
           <w:color w:val="000000"/>
         </w:rPr>
-        <w:t>dataSource.setDriverClassName</w:t>
-      </w:r>
-      <w:proofErr w:type="spellEnd"/>
+        <w:t xml:space="preserve">= </w:t>
+      </w:r>
+      <w:r>
+        <w:rPr>
+          <w:b/>
+          <w:bCs/>
+          <w:color w:val="000080"/>
+        </w:rPr>
+        <w:t xml:space="preserve">new </w:t>
+      </w:r>
       <w:r>
         <w:rPr>
           <w:color w:val="000000"/>
         </w:rPr>
-        <w:t>(</w:t>
-      </w:r>
-      <w:r>
-        <w:rPr>
-          <w:color w:val="000000"/>
-        </w:rPr>
-        <w:br/>
-        <w:t xml:space="preserve">                    </w:t>
-      </w:r>
-      <w:proofErr w:type="spellStart"/>
-      <w:r>
-        <w:rPr>
-          <w:color w:val="000000"/>
-        </w:rPr>
-        <w:t>props.getProperty</w:t>
-      </w:r>
-      <w:proofErr w:type="spellEnd"/>
-      <w:r>
-        <w:rPr>
-          <w:color w:val="000000"/>
-        </w:rPr>
-        <w:t>(</w:t>
-      </w:r>
-      <w:r>
-        <w:rPr>
-          <w:b/>
-          <w:bCs/>
-          <w:color w:val="008000"/>
-        </w:rPr>
-        <w:t>"</w:t>
-      </w:r>
-      <w:proofErr w:type="spellStart"/>
-      <w:r>
-        <w:rPr>
-          <w:b/>
-          <w:bCs/>
-          <w:color w:val="008000"/>
-        </w:rPr>
-        <w:t>driverClassName</w:t>
-      </w:r>
-      <w:proofErr w:type="spellEnd"/>
-      <w:r>
-        <w:rPr>
-          <w:b/>
-          <w:bCs/>
-          <w:color w:val="008000"/>
-        </w:rPr>
-        <w:t>"</w:t>
-      </w:r>
-      <w:r>
-        <w:rPr>
-          <w:color w:val="000000"/>
-        </w:rPr>
-        <w:t>));</w:t>
+        <w:t>JdbcAccountDao();</w:t>
       </w:r>
       <w:r>
         <w:rPr>
@@ -22462,65 +21950,40 @@
         <w:br/>
         <w:t xml:space="preserve">            </w:t>
       </w:r>
-      <w:proofErr w:type="spellStart"/>
+      <w:r>
+        <w:rPr>
+          <w:b/>
+          <w:bCs/>
+          <w:color w:val="660E7A"/>
+        </w:rPr>
+        <w:t>accountDao</w:t>
+      </w:r>
       <w:r>
         <w:rPr>
           <w:color w:val="000000"/>
         </w:rPr>
-        <w:t>dataSource.setUrl</w:t>
-      </w:r>
-      <w:proofErr w:type="spellEnd"/>
+        <w:t>.setDataSource(dataSource);</w:t>
+      </w:r>
       <w:r>
         <w:rPr>
           <w:color w:val="000000"/>
         </w:rPr>
-        <w:t>(</w:t>
-      </w:r>
-      <w:proofErr w:type="spellStart"/>
+        <w:br/>
+        <w:t xml:space="preserve">        } </w:t>
+      </w:r>
+      <w:r>
+        <w:rPr>
+          <w:b/>
+          <w:bCs/>
+          <w:color w:val="000080"/>
+        </w:rPr>
+        <w:t xml:space="preserve">catch </w:t>
+      </w:r>
       <w:r>
         <w:rPr>
           <w:color w:val="000000"/>
         </w:rPr>
-        <w:t>props.getProperty</w:t>
-      </w:r>
-      <w:proofErr w:type="spellEnd"/>
-      <w:r>
-        <w:rPr>
-          <w:color w:val="000000"/>
-        </w:rPr>
-        <w:t>(</w:t>
-      </w:r>
-      <w:r>
-        <w:rPr>
-          <w:b/>
-          <w:bCs/>
-          <w:color w:val="008000"/>
-        </w:rPr>
-        <w:t>"</w:t>
-      </w:r>
-      <w:proofErr w:type="spellStart"/>
-      <w:r>
-        <w:rPr>
-          <w:b/>
-          <w:bCs/>
-          <w:color w:val="008000"/>
-        </w:rPr>
-        <w:t>url</w:t>
-      </w:r>
-      <w:proofErr w:type="spellEnd"/>
-      <w:r>
-        <w:rPr>
-          <w:b/>
-          <w:bCs/>
-          <w:color w:val="008000"/>
-        </w:rPr>
-        <w:t>"</w:t>
-      </w:r>
-      <w:r>
-        <w:rPr>
-          <w:color w:val="000000"/>
-        </w:rPr>
-        <w:t>));</w:t>
+        <w:t>(Exception e) {</w:t>
       </w:r>
       <w:r>
         <w:rPr>
@@ -22529,259 +21992,19 @@
         <w:br/>
         <w:t xml:space="preserve">            </w:t>
       </w:r>
-      <w:proofErr w:type="spellStart"/>
+      <w:r>
+        <w:rPr>
+          <w:b/>
+          <w:bCs/>
+          <w:color w:val="000080"/>
+        </w:rPr>
+        <w:t xml:space="preserve">throw new </w:t>
+      </w:r>
       <w:r>
         <w:rPr>
           <w:color w:val="000000"/>
         </w:rPr>
-        <w:t>dataSource.setUsername</w:t>
-      </w:r>
-      <w:proofErr w:type="spellEnd"/>
-      <w:r>
-        <w:rPr>
-          <w:color w:val="000000"/>
-        </w:rPr>
-        <w:t>(</w:t>
-      </w:r>
-      <w:proofErr w:type="spellStart"/>
-      <w:r>
-        <w:rPr>
-          <w:color w:val="000000"/>
-        </w:rPr>
-        <w:t>props.getProperty</w:t>
-      </w:r>
-      <w:proofErr w:type="spellEnd"/>
-      <w:r>
-        <w:rPr>
-          <w:color w:val="000000"/>
-        </w:rPr>
-        <w:t>(</w:t>
-      </w:r>
-      <w:r>
-        <w:rPr>
-          <w:b/>
-          <w:bCs/>
-          <w:color w:val="008000"/>
-        </w:rPr>
-        <w:t>"username"</w:t>
-      </w:r>
-      <w:r>
-        <w:rPr>
-          <w:color w:val="000000"/>
-        </w:rPr>
-        <w:t>));</w:t>
-      </w:r>
-      <w:r>
-        <w:rPr>
-          <w:color w:val="000000"/>
-        </w:rPr>
-        <w:br/>
-        <w:t xml:space="preserve">            </w:t>
-      </w:r>
-      <w:proofErr w:type="spellStart"/>
-      <w:r>
-        <w:rPr>
-          <w:color w:val="000000"/>
-        </w:rPr>
-        <w:t>dataSource.setPassword</w:t>
-      </w:r>
-      <w:proofErr w:type="spellEnd"/>
-      <w:r>
-        <w:rPr>
-          <w:color w:val="000000"/>
-        </w:rPr>
-        <w:t>(</w:t>
-      </w:r>
-      <w:proofErr w:type="spellStart"/>
-      <w:r>
-        <w:rPr>
-          <w:color w:val="000000"/>
-        </w:rPr>
-        <w:t>props.getProperty</w:t>
-      </w:r>
-      <w:proofErr w:type="spellEnd"/>
-      <w:r>
-        <w:rPr>
-          <w:color w:val="000000"/>
-        </w:rPr>
-        <w:t>(</w:t>
-      </w:r>
-      <w:r>
-        <w:rPr>
-          <w:b/>
-          <w:bCs/>
-          <w:color w:val="008000"/>
-        </w:rPr>
-        <w:t>"password"</w:t>
-      </w:r>
-      <w:r>
-        <w:rPr>
-          <w:color w:val="000000"/>
-        </w:rPr>
-        <w:t>));</w:t>
-      </w:r>
-    </w:p>
-    <w:p>
-      <w:pPr>
-        <w:pStyle w:val="HTML"/>
-        <w:shd w:val="clear" w:color="auto" w:fill="FFFFFF"/>
-        <w:rPr>
-          <w:color w:val="000000"/>
-        </w:rPr>
-      </w:pPr>
-      <w:r>
-        <w:rPr>
-          <w:color w:val="000000"/>
-        </w:rPr>
-        <w:br/>
-        <w:t xml:space="preserve">            </w:t>
-      </w:r>
-      <w:proofErr w:type="spellStart"/>
-      <w:r>
-        <w:rPr>
-          <w:b/>
-          <w:bCs/>
-          <w:color w:val="660E7A"/>
-        </w:rPr>
-        <w:t>accountDao</w:t>
-      </w:r>
-      <w:proofErr w:type="spellEnd"/>
-      <w:r>
-        <w:rPr>
-          <w:b/>
-          <w:bCs/>
-          <w:color w:val="660E7A"/>
-        </w:rPr>
-        <w:t xml:space="preserve"> </w:t>
-      </w:r>
-      <w:r>
-        <w:rPr>
-          <w:color w:val="000000"/>
-        </w:rPr>
-        <w:t xml:space="preserve">= </w:t>
-      </w:r>
-      <w:r>
-        <w:rPr>
-          <w:b/>
-          <w:bCs/>
-          <w:color w:val="000080"/>
-        </w:rPr>
-        <w:t xml:space="preserve">new </w:t>
-      </w:r>
-      <w:proofErr w:type="spellStart"/>
-      <w:proofErr w:type="gramStart"/>
-      <w:r>
-        <w:rPr>
-          <w:color w:val="000000"/>
-        </w:rPr>
-        <w:t>JdbcAccountDao</w:t>
-      </w:r>
-      <w:proofErr w:type="spellEnd"/>
-      <w:r>
-        <w:rPr>
-          <w:color w:val="000000"/>
-        </w:rPr>
-        <w:t>(</w:t>
-      </w:r>
-      <w:proofErr w:type="gramEnd"/>
-      <w:r>
-        <w:rPr>
-          <w:color w:val="000000"/>
-        </w:rPr>
-        <w:t>);</w:t>
-      </w:r>
-      <w:r>
-        <w:rPr>
-          <w:color w:val="000000"/>
-        </w:rPr>
-        <w:br/>
-        <w:t xml:space="preserve">            </w:t>
-      </w:r>
-      <w:proofErr w:type="spellStart"/>
-      <w:r>
-        <w:rPr>
-          <w:b/>
-          <w:bCs/>
-          <w:color w:val="660E7A"/>
-        </w:rPr>
-        <w:t>accountDao</w:t>
-      </w:r>
-      <w:r>
-        <w:rPr>
-          <w:color w:val="000000"/>
-        </w:rPr>
-        <w:t>.setDataSource</w:t>
-      </w:r>
-      <w:proofErr w:type="spellEnd"/>
-      <w:r>
-        <w:rPr>
-          <w:color w:val="000000"/>
-        </w:rPr>
-        <w:t>(</w:t>
-      </w:r>
-      <w:proofErr w:type="spellStart"/>
-      <w:r>
-        <w:rPr>
-          <w:color w:val="000000"/>
-        </w:rPr>
-        <w:t>dataSource</w:t>
-      </w:r>
-      <w:proofErr w:type="spellEnd"/>
-      <w:r>
-        <w:rPr>
-          <w:color w:val="000000"/>
-        </w:rPr>
-        <w:t>);</w:t>
-      </w:r>
-      <w:r>
-        <w:rPr>
-          <w:color w:val="000000"/>
-        </w:rPr>
-        <w:br/>
-        <w:t xml:space="preserve">        } </w:t>
-      </w:r>
-      <w:r>
-        <w:rPr>
-          <w:b/>
-          <w:bCs/>
-          <w:color w:val="000080"/>
-        </w:rPr>
-        <w:t xml:space="preserve">catch </w:t>
-      </w:r>
-      <w:r>
-        <w:rPr>
-          <w:color w:val="000000"/>
-        </w:rPr>
-        <w:t>(Exception e) {</w:t>
-      </w:r>
-      <w:r>
-        <w:rPr>
-          <w:color w:val="000000"/>
-        </w:rPr>
-        <w:br/>
-        <w:t xml:space="preserve">            </w:t>
-      </w:r>
-      <w:r>
-        <w:rPr>
-          <w:b/>
-          <w:bCs/>
-          <w:color w:val="000080"/>
-        </w:rPr>
-        <w:t xml:space="preserve">throw new </w:t>
-      </w:r>
-      <w:proofErr w:type="spellStart"/>
-      <w:r>
-        <w:rPr>
-          <w:color w:val="000000"/>
-        </w:rPr>
-        <w:t>RuntimeException</w:t>
-      </w:r>
-      <w:proofErr w:type="spellEnd"/>
-      <w:r>
-        <w:rPr>
-          <w:color w:val="000000"/>
-        </w:rPr>
-        <w:t>(e);</w:t>
+        <w:t>RuntimeException(e);</w:t>
       </w:r>
       <w:r>
         <w:rPr>
@@ -22984,7 +22207,7 @@
                     <pic:cNvPicPr/>
                   </pic:nvPicPr>
                   <pic:blipFill rotWithShape="1">
-                    <a:blip r:embed="rId11"/>
+                    <a:blip r:embed="rId15"/>
                     <a:srcRect l="1980" t="2972" b="12617"/>
                     <a:stretch/>
                   </pic:blipFill>
@@ -23427,7 +22650,6 @@
         </w:rPr>
         <w:t xml:space="preserve">package </w:t>
       </w:r>
-      <w:proofErr w:type="gramStart"/>
       <w:r>
         <w:rPr>
           <w:rFonts w:ascii="Courier New" w:eastAsia="Times New Roman" w:hAnsi="Courier New" w:cs="Courier New"/>
@@ -23435,9 +22657,8 @@
           <w:sz w:val="20"/>
           <w:szCs w:val="20"/>
         </w:rPr>
-        <w:t>com.springinpractice</w:t>
-      </w:r>
-      <w:proofErr w:type="gramEnd"/>
+        <w:t>com.springinpractice.ch01.service;</w:t>
+      </w:r>
       <w:r>
         <w:rPr>
           <w:rFonts w:ascii="Courier New" w:eastAsia="Times New Roman" w:hAnsi="Courier New" w:cs="Courier New"/>
@@ -23445,7 +22666,18 @@
           <w:sz w:val="20"/>
           <w:szCs w:val="20"/>
         </w:rPr>
-        <w:t>.ch01.service;</w:t>
+        <w:br/>
+      </w:r>
+      <w:r>
+        <w:rPr>
+          <w:rFonts w:ascii="Courier New" w:eastAsia="Times New Roman" w:hAnsi="Courier New" w:cs="Courier New"/>
+          <w:b/>
+          <w:bCs/>
+          <w:color w:val="000080"/>
+          <w:sz w:val="20"/>
+          <w:szCs w:val="20"/>
+        </w:rPr>
+        <w:t xml:space="preserve">import </w:t>
       </w:r>
       <w:r>
         <w:rPr>
@@ -23454,18 +22686,7 @@
           <w:sz w:val="20"/>
           <w:szCs w:val="20"/>
         </w:rPr>
-        <w:br/>
-      </w:r>
-      <w:r>
-        <w:rPr>
-          <w:rFonts w:ascii="Courier New" w:eastAsia="Times New Roman" w:hAnsi="Courier New" w:cs="Courier New"/>
-          <w:b/>
-          <w:bCs/>
-          <w:color w:val="000080"/>
-          <w:sz w:val="20"/>
-          <w:szCs w:val="20"/>
-        </w:rPr>
-        <w:t xml:space="preserve">import </w:t>
+        <w:t>com.springinpractice.ch01.dao.AccountDao;</w:t>
       </w:r>
       <w:r>
         <w:rPr>
@@ -23474,7 +22695,7 @@
           <w:sz w:val="20"/>
           <w:szCs w:val="20"/>
         </w:rPr>
-        <w:t>com.springinpractice.ch01.dao.AccountDao;</w:t>
+        <w:br/>
       </w:r>
       <w:r>
         <w:rPr>
@@ -23488,15 +22709,6 @@
       <w:r>
         <w:rPr>
           <w:rFonts w:ascii="Courier New" w:eastAsia="Times New Roman" w:hAnsi="Courier New" w:cs="Courier New"/>
-          <w:color w:val="000000"/>
-          <w:sz w:val="20"/>
-          <w:szCs w:val="20"/>
-        </w:rPr>
-        <w:br/>
-      </w:r>
-      <w:r>
-        <w:rPr>
-          <w:rFonts w:ascii="Courier New" w:eastAsia="Times New Roman" w:hAnsi="Courier New" w:cs="Courier New"/>
           <w:b/>
           <w:bCs/>
           <w:color w:val="000080"/>
@@ -23505,7 +22717,6 @@
         </w:rPr>
         <w:t xml:space="preserve">public class </w:t>
       </w:r>
-      <w:proofErr w:type="spellStart"/>
       <w:r>
         <w:rPr>
           <w:rFonts w:ascii="Courier New" w:eastAsia="Times New Roman" w:hAnsi="Courier New" w:cs="Courier New"/>
@@ -23513,9 +22724,8 @@
           <w:sz w:val="20"/>
           <w:szCs w:val="20"/>
         </w:rPr>
-        <w:t>AccountService</w:t>
-      </w:r>
-      <w:proofErr w:type="spellEnd"/>
+        <w:t>AccountService {</w:t>
+      </w:r>
       <w:r>
         <w:rPr>
           <w:rFonts w:ascii="Courier New" w:eastAsia="Times New Roman" w:hAnsi="Courier New" w:cs="Courier New"/>
@@ -23523,7 +22733,19 @@
           <w:sz w:val="20"/>
           <w:szCs w:val="20"/>
         </w:rPr>
-        <w:t xml:space="preserve"> {</w:t>
+        <w:br/>
+        <w:t xml:space="preserve">    </w:t>
+      </w:r>
+      <w:r>
+        <w:rPr>
+          <w:rFonts w:ascii="Courier New" w:eastAsia="Times New Roman" w:hAnsi="Courier New" w:cs="Courier New"/>
+          <w:b/>
+          <w:bCs/>
+          <w:color w:val="000080"/>
+          <w:sz w:val="20"/>
+          <w:szCs w:val="20"/>
+        </w:rPr>
+        <w:t xml:space="preserve">private </w:t>
       </w:r>
       <w:r>
         <w:rPr>
@@ -23532,21 +22754,19 @@
           <w:sz w:val="20"/>
           <w:szCs w:val="20"/>
         </w:rPr>
-        <w:br/>
-        <w:t xml:space="preserve">    </w:t>
+        <w:t xml:space="preserve">AccountDao </w:t>
       </w:r>
       <w:r>
         <w:rPr>
           <w:rFonts w:ascii="Courier New" w:eastAsia="Times New Roman" w:hAnsi="Courier New" w:cs="Courier New"/>
           <w:b/>
           <w:bCs/>
-          <w:color w:val="000080"/>
+          <w:color w:val="660E7A"/>
           <w:sz w:val="20"/>
           <w:szCs w:val="20"/>
         </w:rPr>
-        <w:t xml:space="preserve">private </w:t>
-      </w:r>
-      <w:proofErr w:type="spellStart"/>
+        <w:t>accountDao</w:t>
+      </w:r>
       <w:r>
         <w:rPr>
           <w:rFonts w:ascii="Courier New" w:eastAsia="Times New Roman" w:hAnsi="Courier New" w:cs="Courier New"/>
@@ -23554,9 +22774,8 @@
           <w:sz w:val="20"/>
           <w:szCs w:val="20"/>
         </w:rPr>
-        <w:t>AccountDao</w:t>
-      </w:r>
-      <w:proofErr w:type="spellEnd"/>
+        <w:t>;</w:t>
+      </w:r>
       <w:r>
         <w:rPr>
           <w:rFonts w:ascii="Courier New" w:eastAsia="Times New Roman" w:hAnsi="Courier New" w:cs="Courier New"/>
@@ -23564,21 +22783,20 @@
           <w:sz w:val="20"/>
           <w:szCs w:val="20"/>
         </w:rPr>
-        <w:t xml:space="preserve"> </w:t>
-      </w:r>
-      <w:proofErr w:type="spellStart"/>
+        <w:br/>
+        <w:t xml:space="preserve">    </w:t>
+      </w:r>
       <w:r>
         <w:rPr>
           <w:rFonts w:ascii="Courier New" w:eastAsia="Times New Roman" w:hAnsi="Courier New" w:cs="Courier New"/>
           <w:b/>
           <w:bCs/>
-          <w:color w:val="660E7A"/>
+          <w:color w:val="000080"/>
           <w:sz w:val="20"/>
           <w:szCs w:val="20"/>
         </w:rPr>
-        <w:t>accountDao</w:t>
-      </w:r>
-      <w:proofErr w:type="spellEnd"/>
+        <w:t xml:space="preserve">public </w:t>
+      </w:r>
       <w:r>
         <w:rPr>
           <w:rFonts w:ascii="Courier New" w:eastAsia="Times New Roman" w:hAnsi="Courier New" w:cs="Courier New"/>
@@ -23586,7 +22804,7 @@
           <w:sz w:val="20"/>
           <w:szCs w:val="20"/>
         </w:rPr>
-        <w:t>;</w:t>
+        <w:t>AccountService() {}</w:t>
       </w:r>
       <w:r>
         <w:rPr>
@@ -23607,9 +22825,8 @@
           <w:sz w:val="20"/>
           <w:szCs w:val="20"/>
         </w:rPr>
-        <w:t xml:space="preserve">public </w:t>
-      </w:r>
-      <w:proofErr w:type="spellStart"/>
+        <w:t xml:space="preserve">public void </w:t>
+      </w:r>
       <w:r>
         <w:rPr>
           <w:rFonts w:ascii="Courier New" w:eastAsia="Times New Roman" w:hAnsi="Courier New" w:cs="Courier New"/>
@@ -23617,9 +22834,8 @@
           <w:sz w:val="20"/>
           <w:szCs w:val="20"/>
         </w:rPr>
-        <w:t>AccountService</w:t>
-      </w:r>
-      <w:proofErr w:type="spellEnd"/>
+        <w:t>setAccountDao(AccountDao accountDao) {</w:t>
+      </w:r>
       <w:r>
         <w:rPr>
           <w:rFonts w:ascii="Courier New" w:eastAsia="Times New Roman" w:hAnsi="Courier New" w:cs="Courier New"/>
@@ -23627,7 +22843,19 @@
           <w:sz w:val="20"/>
           <w:szCs w:val="20"/>
         </w:rPr>
-        <w:t>() {}</w:t>
+        <w:br/>
+        <w:t xml:space="preserve">        </w:t>
+      </w:r>
+      <w:r>
+        <w:rPr>
+          <w:rFonts w:ascii="Courier New" w:eastAsia="Times New Roman" w:hAnsi="Courier New" w:cs="Courier New"/>
+          <w:b/>
+          <w:bCs/>
+          <w:color w:val="000080"/>
+          <w:sz w:val="20"/>
+          <w:szCs w:val="20"/>
+        </w:rPr>
+        <w:t>this</w:t>
       </w:r>
       <w:r>
         <w:rPr>
@@ -23636,21 +22864,19 @@
           <w:sz w:val="20"/>
           <w:szCs w:val="20"/>
         </w:rPr>
-        <w:br/>
-        <w:t xml:space="preserve">    </w:t>
+        <w:t>.</w:t>
       </w:r>
       <w:r>
         <w:rPr>
           <w:rFonts w:ascii="Courier New" w:eastAsia="Times New Roman" w:hAnsi="Courier New" w:cs="Courier New"/>
           <w:b/>
           <w:bCs/>
-          <w:color w:val="000080"/>
+          <w:color w:val="660E7A"/>
           <w:sz w:val="20"/>
           <w:szCs w:val="20"/>
         </w:rPr>
-        <w:t xml:space="preserve">public void </w:t>
-      </w:r>
-      <w:proofErr w:type="spellStart"/>
+        <w:t xml:space="preserve">accountDao </w:t>
+      </w:r>
       <w:r>
         <w:rPr>
           <w:rFonts w:ascii="Courier New" w:eastAsia="Times New Roman" w:hAnsi="Courier New" w:cs="Courier New"/>
@@ -23658,140 +22884,7 @@
           <w:sz w:val="20"/>
           <w:szCs w:val="20"/>
         </w:rPr>
-        <w:t>setAccountDao</w:t>
-      </w:r>
-      <w:proofErr w:type="spellEnd"/>
-      <w:r>
-        <w:rPr>
-          <w:rFonts w:ascii="Courier New" w:eastAsia="Times New Roman" w:hAnsi="Courier New" w:cs="Courier New"/>
-          <w:color w:val="000000"/>
-          <w:sz w:val="20"/>
-          <w:szCs w:val="20"/>
-        </w:rPr>
-        <w:t>(</w:t>
-      </w:r>
-      <w:proofErr w:type="spellStart"/>
-      <w:r>
-        <w:rPr>
-          <w:rFonts w:ascii="Courier New" w:eastAsia="Times New Roman" w:hAnsi="Courier New" w:cs="Courier New"/>
-          <w:color w:val="000000"/>
-          <w:sz w:val="20"/>
-          <w:szCs w:val="20"/>
-        </w:rPr>
-        <w:t>AccountDao</w:t>
-      </w:r>
-      <w:proofErr w:type="spellEnd"/>
-      <w:r>
-        <w:rPr>
-          <w:rFonts w:ascii="Courier New" w:eastAsia="Times New Roman" w:hAnsi="Courier New" w:cs="Courier New"/>
-          <w:color w:val="000000"/>
-          <w:sz w:val="20"/>
-          <w:szCs w:val="20"/>
-        </w:rPr>
-        <w:t xml:space="preserve"> </w:t>
-      </w:r>
-      <w:proofErr w:type="spellStart"/>
-      <w:r>
-        <w:rPr>
-          <w:rFonts w:ascii="Courier New" w:eastAsia="Times New Roman" w:hAnsi="Courier New" w:cs="Courier New"/>
-          <w:color w:val="000000"/>
-          <w:sz w:val="20"/>
-          <w:szCs w:val="20"/>
-        </w:rPr>
-        <w:t>accountDao</w:t>
-      </w:r>
-      <w:proofErr w:type="spellEnd"/>
-      <w:r>
-        <w:rPr>
-          <w:rFonts w:ascii="Courier New" w:eastAsia="Times New Roman" w:hAnsi="Courier New" w:cs="Courier New"/>
-          <w:color w:val="000000"/>
-          <w:sz w:val="20"/>
-          <w:szCs w:val="20"/>
-        </w:rPr>
-        <w:t>) {</w:t>
-      </w:r>
-      <w:r>
-        <w:rPr>
-          <w:rFonts w:ascii="Courier New" w:eastAsia="Times New Roman" w:hAnsi="Courier New" w:cs="Courier New"/>
-          <w:color w:val="000000"/>
-          <w:sz w:val="20"/>
-          <w:szCs w:val="20"/>
-        </w:rPr>
-        <w:br/>
-        <w:t xml:space="preserve">        </w:t>
-      </w:r>
-      <w:proofErr w:type="spellStart"/>
-      <w:r>
-        <w:rPr>
-          <w:rFonts w:ascii="Courier New" w:eastAsia="Times New Roman" w:hAnsi="Courier New" w:cs="Courier New"/>
-          <w:b/>
-          <w:bCs/>
-          <w:color w:val="000080"/>
-          <w:sz w:val="20"/>
-          <w:szCs w:val="20"/>
-        </w:rPr>
-        <w:t>this</w:t>
-      </w:r>
-      <w:r>
-        <w:rPr>
-          <w:rFonts w:ascii="Courier New" w:eastAsia="Times New Roman" w:hAnsi="Courier New" w:cs="Courier New"/>
-          <w:color w:val="000000"/>
-          <w:sz w:val="20"/>
-          <w:szCs w:val="20"/>
-        </w:rPr>
-        <w:t>.</w:t>
-      </w:r>
-      <w:r>
-        <w:rPr>
-          <w:rFonts w:ascii="Courier New" w:eastAsia="Times New Roman" w:hAnsi="Courier New" w:cs="Courier New"/>
-          <w:b/>
-          <w:bCs/>
-          <w:color w:val="660E7A"/>
-          <w:sz w:val="20"/>
-          <w:szCs w:val="20"/>
-        </w:rPr>
-        <w:t>accountDao</w:t>
-      </w:r>
-      <w:proofErr w:type="spellEnd"/>
-      <w:r>
-        <w:rPr>
-          <w:rFonts w:ascii="Courier New" w:eastAsia="Times New Roman" w:hAnsi="Courier New" w:cs="Courier New"/>
-          <w:b/>
-          <w:bCs/>
-          <w:color w:val="660E7A"/>
-          <w:sz w:val="20"/>
-          <w:szCs w:val="20"/>
-        </w:rPr>
-        <w:t xml:space="preserve"> </w:t>
-      </w:r>
-      <w:r>
-        <w:rPr>
-          <w:rFonts w:ascii="Courier New" w:eastAsia="Times New Roman" w:hAnsi="Courier New" w:cs="Courier New"/>
-          <w:color w:val="000000"/>
-          <w:sz w:val="20"/>
-          <w:szCs w:val="20"/>
-        </w:rPr>
-        <w:t xml:space="preserve">= </w:t>
-      </w:r>
-      <w:proofErr w:type="spellStart"/>
-      <w:r>
-        <w:rPr>
-          <w:rFonts w:ascii="Courier New" w:eastAsia="Times New Roman" w:hAnsi="Courier New" w:cs="Courier New"/>
-          <w:color w:val="000000"/>
-          <w:sz w:val="20"/>
-          <w:szCs w:val="20"/>
-        </w:rPr>
-        <w:t>accountDao</w:t>
-      </w:r>
-      <w:proofErr w:type="spellEnd"/>
-      <w:r>
-        <w:rPr>
-          <w:rFonts w:ascii="Courier New" w:eastAsia="Times New Roman" w:hAnsi="Courier New" w:cs="Courier New"/>
-          <w:color w:val="000000"/>
-          <w:sz w:val="20"/>
-          <w:szCs w:val="20"/>
-        </w:rPr>
-        <w:t>;</w:t>
+        <w:t>= accountDao;</w:t>
       </w:r>
       <w:r>
         <w:rPr>
@@ -24136,7 +23229,6 @@
         </w:rPr>
         <w:t xml:space="preserve">beans </w:t>
       </w:r>
-      <w:proofErr w:type="spellStart"/>
       <w:r>
         <w:rPr>
           <w:rFonts w:ascii="Courier New" w:eastAsia="Times New Roman" w:hAnsi="Courier New" w:cs="Courier New"/>
@@ -24149,7 +23241,6 @@
         </w:rPr>
         <w:t>xmlns</w:t>
       </w:r>
-      <w:proofErr w:type="spellEnd"/>
       <w:r>
         <w:rPr>
           <w:rFonts w:ascii="Courier New" w:eastAsia="Times New Roman" w:hAnsi="Courier New" w:cs="Courier New"/>
@@ -24175,7 +23266,6 @@
         <w:br/>
         <w:t xml:space="preserve">       </w:t>
       </w:r>
-      <w:proofErr w:type="spellStart"/>
       <w:r>
         <w:rPr>
           <w:rFonts w:ascii="Courier New" w:eastAsia="Times New Roman" w:hAnsi="Courier New" w:cs="Courier New"/>
@@ -24200,7 +23290,6 @@
         </w:rPr>
         <w:t>xsi</w:t>
       </w:r>
-      <w:proofErr w:type="spellEnd"/>
       <w:r>
         <w:rPr>
           <w:rFonts w:ascii="Courier New" w:eastAsia="Times New Roman" w:hAnsi="Courier New" w:cs="Courier New"/>
@@ -24226,7 +23315,6 @@
         <w:br/>
         <w:t xml:space="preserve">       </w:t>
       </w:r>
-      <w:proofErr w:type="spellStart"/>
       <w:r>
         <w:rPr>
           <w:rFonts w:ascii="Courier New" w:eastAsia="Times New Roman" w:hAnsi="Courier New" w:cs="Courier New"/>
@@ -24251,7 +23339,6 @@
         </w:rPr>
         <w:t>:schemaLocation</w:t>
       </w:r>
-      <w:proofErr w:type="spellEnd"/>
       <w:r>
         <w:rPr>
           <w:rFonts w:ascii="Courier New" w:eastAsia="Times New Roman" w:hAnsi="Courier New" w:cs="Courier New"/>
@@ -24341,9 +23428,20 @@
           <w:szCs w:val="20"/>
           <w:shd w:val="clear" w:color="auto" w:fill="EFEFEF"/>
         </w:rPr>
-        <w:t>="</w:t>
-      </w:r>
-      <w:proofErr w:type="spellStart"/>
+        <w:t xml:space="preserve">="dataSource" </w:t>
+      </w:r>
+      <w:r>
+        <w:rPr>
+          <w:rFonts w:ascii="Courier New" w:eastAsia="Times New Roman" w:hAnsi="Courier New" w:cs="Courier New"/>
+          <w:b/>
+          <w:bCs/>
+          <w:color w:val="0000FF"/>
+          <w:sz w:val="20"/>
+          <w:szCs w:val="20"/>
+          <w:shd w:val="clear" w:color="auto" w:fill="EFEFEF"/>
+        </w:rPr>
+        <w:t>class</w:t>
+      </w:r>
       <w:r>
         <w:rPr>
           <w:rFonts w:ascii="Courier New" w:eastAsia="Times New Roman" w:hAnsi="Courier New" w:cs="Courier New"/>
@@ -24354,70 +23452,7 @@
           <w:szCs w:val="20"/>
           <w:shd w:val="clear" w:color="auto" w:fill="EFEFEF"/>
         </w:rPr>
-        <w:t>dataSource</w:t>
-      </w:r>
-      <w:proofErr w:type="spellEnd"/>
-      <w:r>
-        <w:rPr>
-          <w:rFonts w:ascii="Courier New" w:eastAsia="Times New Roman" w:hAnsi="Courier New" w:cs="Courier New"/>
-          <w:b/>
-          <w:bCs/>
-          <w:color w:val="008000"/>
-          <w:sz w:val="20"/>
-          <w:szCs w:val="20"/>
-          <w:shd w:val="clear" w:color="auto" w:fill="EFEFEF"/>
-        </w:rPr>
-        <w:t xml:space="preserve">" </w:t>
-      </w:r>
-      <w:r>
-        <w:rPr>
-          <w:rFonts w:ascii="Courier New" w:eastAsia="Times New Roman" w:hAnsi="Courier New" w:cs="Courier New"/>
-          <w:b/>
-          <w:bCs/>
-          <w:color w:val="0000FF"/>
-          <w:sz w:val="20"/>
-          <w:szCs w:val="20"/>
-          <w:shd w:val="clear" w:color="auto" w:fill="EFEFEF"/>
-        </w:rPr>
-        <w:t>class</w:t>
-      </w:r>
-      <w:r>
-        <w:rPr>
-          <w:rFonts w:ascii="Courier New" w:eastAsia="Times New Roman" w:hAnsi="Courier New" w:cs="Courier New"/>
-          <w:b/>
-          <w:bCs/>
-          <w:color w:val="008000"/>
-          <w:sz w:val="20"/>
-          <w:szCs w:val="20"/>
-          <w:shd w:val="clear" w:color="auto" w:fill="EFEFEF"/>
-        </w:rPr>
-        <w:t>="</w:t>
-      </w:r>
-      <w:proofErr w:type="spellStart"/>
-      <w:r>
-        <w:rPr>
-          <w:rFonts w:ascii="Courier New" w:eastAsia="Times New Roman" w:hAnsi="Courier New" w:cs="Courier New"/>
-          <w:b/>
-          <w:bCs/>
-          <w:color w:val="008000"/>
-          <w:sz w:val="20"/>
-          <w:szCs w:val="20"/>
-          <w:shd w:val="clear" w:color="auto" w:fill="EFEFEF"/>
-        </w:rPr>
-        <w:t>org.apache.commons.dbcp.BasicDataSource</w:t>
-      </w:r>
-      <w:proofErr w:type="spellEnd"/>
-      <w:r>
-        <w:rPr>
-          <w:rFonts w:ascii="Courier New" w:eastAsia="Times New Roman" w:hAnsi="Courier New" w:cs="Courier New"/>
-          <w:b/>
-          <w:bCs/>
-          <w:color w:val="008000"/>
-          <w:sz w:val="20"/>
-          <w:szCs w:val="20"/>
-          <w:shd w:val="clear" w:color="auto" w:fill="EFEFEF"/>
-        </w:rPr>
-        <w:t>"</w:t>
+        <w:t>="org.apache.commons.dbcp.BasicDataSource"</w:t>
       </w:r>
       <w:r>
         <w:rPr>
@@ -24520,9 +23555,20 @@
           <w:szCs w:val="20"/>
           <w:shd w:val="clear" w:color="auto" w:fill="EFEFEF"/>
         </w:rPr>
-        <w:t>="</w:t>
-      </w:r>
-      <w:proofErr w:type="spellStart"/>
+        <w:t xml:space="preserve">="driverClassName" </w:t>
+      </w:r>
+      <w:r>
+        <w:rPr>
+          <w:rFonts w:ascii="Courier New" w:eastAsia="Times New Roman" w:hAnsi="Courier New" w:cs="Courier New"/>
+          <w:b/>
+          <w:bCs/>
+          <w:color w:val="0000FF"/>
+          <w:sz w:val="20"/>
+          <w:szCs w:val="20"/>
+          <w:shd w:val="clear" w:color="auto" w:fill="EFEFEF"/>
+        </w:rPr>
+        <w:t>value</w:t>
+      </w:r>
       <w:r>
         <w:rPr>
           <w:rFonts w:ascii="Courier New" w:eastAsia="Times New Roman" w:hAnsi="Courier New" w:cs="Courier New"/>
@@ -24533,70 +23579,7 @@
           <w:szCs w:val="20"/>
           <w:shd w:val="clear" w:color="auto" w:fill="EFEFEF"/>
         </w:rPr>
-        <w:t>driverClassName</w:t>
-      </w:r>
-      <w:proofErr w:type="spellEnd"/>
-      <w:r>
-        <w:rPr>
-          <w:rFonts w:ascii="Courier New" w:eastAsia="Times New Roman" w:hAnsi="Courier New" w:cs="Courier New"/>
-          <w:b/>
-          <w:bCs/>
-          <w:color w:val="008000"/>
-          <w:sz w:val="20"/>
-          <w:szCs w:val="20"/>
-          <w:shd w:val="clear" w:color="auto" w:fill="EFEFEF"/>
-        </w:rPr>
-        <w:t xml:space="preserve">" </w:t>
-      </w:r>
-      <w:r>
-        <w:rPr>
-          <w:rFonts w:ascii="Courier New" w:eastAsia="Times New Roman" w:hAnsi="Courier New" w:cs="Courier New"/>
-          <w:b/>
-          <w:bCs/>
-          <w:color w:val="0000FF"/>
-          <w:sz w:val="20"/>
-          <w:szCs w:val="20"/>
-          <w:shd w:val="clear" w:color="auto" w:fill="EFEFEF"/>
-        </w:rPr>
-        <w:t>value</w:t>
-      </w:r>
-      <w:r>
-        <w:rPr>
-          <w:rFonts w:ascii="Courier New" w:eastAsia="Times New Roman" w:hAnsi="Courier New" w:cs="Courier New"/>
-          <w:b/>
-          <w:bCs/>
-          <w:color w:val="008000"/>
-          <w:sz w:val="20"/>
-          <w:szCs w:val="20"/>
-          <w:shd w:val="clear" w:color="auto" w:fill="EFEFEF"/>
-        </w:rPr>
-        <w:t>="</w:t>
-      </w:r>
-      <w:proofErr w:type="spellStart"/>
-      <w:r>
-        <w:rPr>
-          <w:rFonts w:ascii="Courier New" w:eastAsia="Times New Roman" w:hAnsi="Courier New" w:cs="Courier New"/>
-          <w:b/>
-          <w:bCs/>
-          <w:color w:val="008000"/>
-          <w:sz w:val="20"/>
-          <w:szCs w:val="20"/>
-          <w:shd w:val="clear" w:color="auto" w:fill="EFEFEF"/>
-        </w:rPr>
-        <w:t>com.mysql.jdbc.Driver</w:t>
-      </w:r>
-      <w:proofErr w:type="spellEnd"/>
-      <w:r>
-        <w:rPr>
-          <w:rFonts w:ascii="Courier New" w:eastAsia="Times New Roman" w:hAnsi="Courier New" w:cs="Courier New"/>
-          <w:b/>
-          <w:bCs/>
-          <w:color w:val="008000"/>
-          <w:sz w:val="20"/>
-          <w:szCs w:val="20"/>
-          <w:shd w:val="clear" w:color="auto" w:fill="EFEFEF"/>
-        </w:rPr>
-        <w:t>"</w:t>
+        <w:t>="com.mysql.jdbc.Driver"</w:t>
       </w:r>
       <w:r>
         <w:rPr>
@@ -24662,9 +23645,8 @@
           <w:szCs w:val="20"/>
           <w:shd w:val="clear" w:color="auto" w:fill="EFEFEF"/>
         </w:rPr>
-        <w:t>="</w:t>
-      </w:r>
-      <w:proofErr w:type="spellStart"/>
+        <w:t>="url"</w:t>
+      </w:r>
       <w:r>
         <w:rPr>
           <w:rFonts w:ascii="Courier New" w:eastAsia="Times New Roman" w:hAnsi="Courier New" w:cs="Courier New"/>
@@ -24674,10 +23656,22 @@
           <w:sz w:val="20"/>
           <w:szCs w:val="20"/>
           <w:shd w:val="clear" w:color="auto" w:fill="EFEFEF"/>
-        </w:rPr>
-        <w:t>url</w:t>
-      </w:r>
-      <w:proofErr w:type="spellEnd"/>
+          <w:lang w:val="uz-Cyrl-UZ"/>
+        </w:rPr>
+        <w:t xml:space="preserve"> </w:t>
+      </w:r>
+      <w:r>
+        <w:rPr>
+          <w:rFonts w:ascii="Courier New" w:eastAsia="Times New Roman" w:hAnsi="Courier New" w:cs="Courier New"/>
+          <w:b/>
+          <w:bCs/>
+          <w:color w:val="0000FF"/>
+          <w:sz w:val="20"/>
+          <w:szCs w:val="20"/>
+          <w:shd w:val="clear" w:color="auto" w:fill="EFEFEF"/>
+        </w:rPr>
+        <w:t>value</w:t>
+      </w:r>
       <w:r>
         <w:rPr>
           <w:rFonts w:ascii="Courier New" w:eastAsia="Times New Roman" w:hAnsi="Courier New" w:cs="Courier New"/>
@@ -24688,96 +23682,7 @@
           <w:szCs w:val="20"/>
           <w:shd w:val="clear" w:color="auto" w:fill="EFEFEF"/>
         </w:rPr>
-        <w:t>"</w:t>
-      </w:r>
-      <w:r>
-        <w:rPr>
-          <w:rFonts w:ascii="Courier New" w:eastAsia="Times New Roman" w:hAnsi="Courier New" w:cs="Courier New"/>
-          <w:b/>
-          <w:bCs/>
-          <w:color w:val="008000"/>
-          <w:sz w:val="20"/>
-          <w:szCs w:val="20"/>
-          <w:shd w:val="clear" w:color="auto" w:fill="EFEFEF"/>
-          <w:lang w:val="uz-Cyrl-UZ"/>
-        </w:rPr>
-        <w:t xml:space="preserve"> </w:t>
-      </w:r>
-      <w:r>
-        <w:rPr>
-          <w:rFonts w:ascii="Courier New" w:eastAsia="Times New Roman" w:hAnsi="Courier New" w:cs="Courier New"/>
-          <w:b/>
-          <w:bCs/>
-          <w:color w:val="0000FF"/>
-          <w:sz w:val="20"/>
-          <w:szCs w:val="20"/>
-          <w:shd w:val="clear" w:color="auto" w:fill="EFEFEF"/>
-        </w:rPr>
-        <w:t>value</w:t>
-      </w:r>
-      <w:r>
-        <w:rPr>
-          <w:rFonts w:ascii="Courier New" w:eastAsia="Times New Roman" w:hAnsi="Courier New" w:cs="Courier New"/>
-          <w:b/>
-          <w:bCs/>
-          <w:color w:val="008000"/>
-          <w:sz w:val="20"/>
-          <w:szCs w:val="20"/>
-          <w:shd w:val="clear" w:color="auto" w:fill="EFEFEF"/>
-        </w:rPr>
-        <w:t>="</w:t>
-      </w:r>
-      <w:proofErr w:type="spellStart"/>
-      <w:r>
-        <w:rPr>
-          <w:rFonts w:ascii="Courier New" w:eastAsia="Times New Roman" w:hAnsi="Courier New" w:cs="Courier New"/>
-          <w:b/>
-          <w:bCs/>
-          <w:color w:val="008000"/>
-          <w:sz w:val="20"/>
-          <w:szCs w:val="20"/>
-          <w:shd w:val="clear" w:color="auto" w:fill="EFEFEF"/>
-        </w:rPr>
-        <w:t>jdbc:mysql</w:t>
-      </w:r>
-      <w:proofErr w:type="spellEnd"/>
-      <w:r>
-        <w:rPr>
-          <w:rFonts w:ascii="Courier New" w:eastAsia="Times New Roman" w:hAnsi="Courier New" w:cs="Courier New"/>
-          <w:b/>
-          <w:bCs/>
-          <w:color w:val="008000"/>
-          <w:sz w:val="20"/>
-          <w:szCs w:val="20"/>
-          <w:shd w:val="clear" w:color="auto" w:fill="EFEFEF"/>
-        </w:rPr>
-        <w:t>://localhost:3306/</w:t>
-      </w:r>
-      <w:proofErr w:type="spellStart"/>
-      <w:r>
-        <w:rPr>
-          <w:rFonts w:ascii="Courier New" w:eastAsia="Times New Roman" w:hAnsi="Courier New" w:cs="Courier New"/>
-          <w:b/>
-          <w:bCs/>
-          <w:color w:val="008000"/>
-          <w:sz w:val="20"/>
-          <w:szCs w:val="20"/>
-          <w:shd w:val="clear" w:color="auto" w:fill="EFEFEF"/>
-        </w:rPr>
-        <w:t>springbook</w:t>
-      </w:r>
-      <w:proofErr w:type="spellEnd"/>
-      <w:r>
-        <w:rPr>
-          <w:rFonts w:ascii="Courier New" w:eastAsia="Times New Roman" w:hAnsi="Courier New" w:cs="Courier New"/>
-          <w:b/>
-          <w:bCs/>
-          <w:color w:val="008000"/>
-          <w:sz w:val="20"/>
-          <w:szCs w:val="20"/>
-          <w:shd w:val="clear" w:color="auto" w:fill="EFEFEF"/>
-        </w:rPr>
-        <w:t>"</w:t>
+        <w:t>="jdbc:mysql://localhost:3306/springbook"</w:t>
       </w:r>
       <w:r>
         <w:rPr>
@@ -24867,33 +23772,7 @@
           <w:szCs w:val="20"/>
           <w:shd w:val="clear" w:color="auto" w:fill="EFEFEF"/>
         </w:rPr>
-        <w:t>="</w:t>
-      </w:r>
-      <w:proofErr w:type="spellStart"/>
-      <w:r>
-        <w:rPr>
-          <w:rFonts w:ascii="Courier New" w:eastAsia="Times New Roman" w:hAnsi="Courier New" w:cs="Courier New"/>
-          <w:b/>
-          <w:bCs/>
-          <w:color w:val="008000"/>
-          <w:sz w:val="20"/>
-          <w:szCs w:val="20"/>
-          <w:shd w:val="clear" w:color="auto" w:fill="EFEFEF"/>
-        </w:rPr>
-        <w:t>someusername</w:t>
-      </w:r>
-      <w:proofErr w:type="spellEnd"/>
-      <w:r>
-        <w:rPr>
-          <w:rFonts w:ascii="Courier New" w:eastAsia="Times New Roman" w:hAnsi="Courier New" w:cs="Courier New"/>
-          <w:b/>
-          <w:bCs/>
-          <w:color w:val="008000"/>
-          <w:sz w:val="20"/>
-          <w:szCs w:val="20"/>
-          <w:shd w:val="clear" w:color="auto" w:fill="EFEFEF"/>
-        </w:rPr>
-        <w:t>"</w:t>
+        <w:t>="someusername"</w:t>
       </w:r>
       <w:r>
         <w:rPr>
@@ -24983,33 +23862,7 @@
           <w:szCs w:val="20"/>
           <w:shd w:val="clear" w:color="auto" w:fill="EFEFEF"/>
         </w:rPr>
-        <w:t>="</w:t>
-      </w:r>
-      <w:proofErr w:type="spellStart"/>
-      <w:r>
-        <w:rPr>
-          <w:rFonts w:ascii="Courier New" w:eastAsia="Times New Roman" w:hAnsi="Courier New" w:cs="Courier New"/>
-          <w:b/>
-          <w:bCs/>
-          <w:color w:val="008000"/>
-          <w:sz w:val="20"/>
-          <w:szCs w:val="20"/>
-          <w:shd w:val="clear" w:color="auto" w:fill="EFEFEF"/>
-        </w:rPr>
-        <w:t>somepassword</w:t>
-      </w:r>
-      <w:proofErr w:type="spellEnd"/>
-      <w:r>
-        <w:rPr>
-          <w:rFonts w:ascii="Courier New" w:eastAsia="Times New Roman" w:hAnsi="Courier New" w:cs="Courier New"/>
-          <w:b/>
-          <w:bCs/>
-          <w:color w:val="008000"/>
-          <w:sz w:val="20"/>
-          <w:szCs w:val="20"/>
-          <w:shd w:val="clear" w:color="auto" w:fill="EFEFEF"/>
-        </w:rPr>
-        <w:t>"</w:t>
+        <w:t>="somepassword"</w:t>
       </w:r>
       <w:r>
         <w:rPr>
@@ -25128,9 +23981,8 @@
           <w:szCs w:val="20"/>
           <w:shd w:val="clear" w:color="auto" w:fill="EFEFEF"/>
         </w:rPr>
-        <w:t>="</w:t>
-      </w:r>
-      <w:proofErr w:type="spellStart"/>
+        <w:t>="accountDao"</w:t>
+      </w:r>
       <w:r>
         <w:rPr>
           <w:rFonts w:ascii="Courier New" w:eastAsia="Times New Roman" w:hAnsi="Courier New" w:cs="Courier New"/>
@@ -25141,9 +23993,21 @@
           <w:szCs w:val="20"/>
           <w:shd w:val="clear" w:color="auto" w:fill="EFEFEF"/>
         </w:rPr>
-        <w:t>accountDao</w:t>
-      </w:r>
-      <w:proofErr w:type="spellEnd"/>
+        <w:br/>
+        <w:t xml:space="preserve">          </w:t>
+      </w:r>
+      <w:r>
+        <w:rPr>
+          <w:rFonts w:ascii="Courier New" w:eastAsia="Times New Roman" w:hAnsi="Courier New" w:cs="Courier New"/>
+          <w:b/>
+          <w:bCs/>
+          <w:color w:val="0000FF"/>
+          <w:sz w:val="20"/>
+          <w:szCs w:val="20"/>
+          <w:shd w:val="clear" w:color="auto" w:fill="EFEFEF"/>
+        </w:rPr>
+        <w:t>class</w:t>
+      </w:r>
       <w:r>
         <w:rPr>
           <w:rFonts w:ascii="Courier New" w:eastAsia="Times New Roman" w:hAnsi="Courier New" w:cs="Courier New"/>
@@ -25154,70 +24018,7 @@
           <w:szCs w:val="20"/>
           <w:shd w:val="clear" w:color="auto" w:fill="EFEFEF"/>
         </w:rPr>
-        <w:t>"</w:t>
-      </w:r>
-      <w:r>
-        <w:rPr>
-          <w:rFonts w:ascii="Courier New" w:eastAsia="Times New Roman" w:hAnsi="Courier New" w:cs="Courier New"/>
-          <w:b/>
-          <w:bCs/>
-          <w:color w:val="008000"/>
-          <w:sz w:val="20"/>
-          <w:szCs w:val="20"/>
-          <w:shd w:val="clear" w:color="auto" w:fill="EFEFEF"/>
-        </w:rPr>
-        <w:br/>
-        <w:t xml:space="preserve">          </w:t>
-      </w:r>
-      <w:r>
-        <w:rPr>
-          <w:rFonts w:ascii="Courier New" w:eastAsia="Times New Roman" w:hAnsi="Courier New" w:cs="Courier New"/>
-          <w:b/>
-          <w:bCs/>
-          <w:color w:val="0000FF"/>
-          <w:sz w:val="20"/>
-          <w:szCs w:val="20"/>
-          <w:shd w:val="clear" w:color="auto" w:fill="EFEFEF"/>
-        </w:rPr>
-        <w:t>class</w:t>
-      </w:r>
-      <w:r>
-        <w:rPr>
-          <w:rFonts w:ascii="Courier New" w:eastAsia="Times New Roman" w:hAnsi="Courier New" w:cs="Courier New"/>
-          <w:b/>
-          <w:bCs/>
-          <w:color w:val="008000"/>
-          <w:sz w:val="20"/>
-          <w:szCs w:val="20"/>
-          <w:shd w:val="clear" w:color="auto" w:fill="EFEFEF"/>
-        </w:rPr>
-        <w:t>="</w:t>
-      </w:r>
-      <w:proofErr w:type="gramStart"/>
-      <w:r>
-        <w:rPr>
-          <w:rFonts w:ascii="Courier New" w:eastAsia="Times New Roman" w:hAnsi="Courier New" w:cs="Courier New"/>
-          <w:b/>
-          <w:bCs/>
-          <w:color w:val="008000"/>
-          <w:sz w:val="20"/>
-          <w:szCs w:val="20"/>
-          <w:shd w:val="clear" w:color="auto" w:fill="EFEFEF"/>
-        </w:rPr>
-        <w:t>com.springinpractice.ch01.dao.jdbc.JdbcAccountDao</w:t>
-      </w:r>
-      <w:proofErr w:type="gramEnd"/>
-      <w:r>
-        <w:rPr>
-          <w:rFonts w:ascii="Courier New" w:eastAsia="Times New Roman" w:hAnsi="Courier New" w:cs="Courier New"/>
-          <w:b/>
-          <w:bCs/>
-          <w:color w:val="008000"/>
-          <w:sz w:val="20"/>
-          <w:szCs w:val="20"/>
-          <w:shd w:val="clear" w:color="auto" w:fill="EFEFEF"/>
-        </w:rPr>
-        <w:t>"</w:t>
+        <w:t>="com.springinpractice.ch01.dao.jdbc.JdbcAccountDao"</w:t>
       </w:r>
       <w:r>
         <w:rPr>
@@ -25283,9 +24084,20 @@
           <w:szCs w:val="20"/>
           <w:shd w:val="clear" w:color="auto" w:fill="EFEFEF"/>
         </w:rPr>
-        <w:t>="</w:t>
-      </w:r>
-      <w:proofErr w:type="spellStart"/>
+        <w:t xml:space="preserve">="dataSource" </w:t>
+      </w:r>
+      <w:r>
+        <w:rPr>
+          <w:rFonts w:ascii="Courier New" w:eastAsia="Times New Roman" w:hAnsi="Courier New" w:cs="Courier New"/>
+          <w:b/>
+          <w:bCs/>
+          <w:color w:val="0000FF"/>
+          <w:sz w:val="20"/>
+          <w:szCs w:val="20"/>
+          <w:shd w:val="clear" w:color="auto" w:fill="EFEFEF"/>
+        </w:rPr>
+        <w:t>ref</w:t>
+      </w:r>
       <w:r>
         <w:rPr>
           <w:rFonts w:ascii="Courier New" w:eastAsia="Times New Roman" w:hAnsi="Courier New" w:cs="Courier New"/>
@@ -25296,70 +24108,7 @@
           <w:szCs w:val="20"/>
           <w:shd w:val="clear" w:color="auto" w:fill="EFEFEF"/>
         </w:rPr>
-        <w:t>dataSource</w:t>
-      </w:r>
-      <w:proofErr w:type="spellEnd"/>
-      <w:r>
-        <w:rPr>
-          <w:rFonts w:ascii="Courier New" w:eastAsia="Times New Roman" w:hAnsi="Courier New" w:cs="Courier New"/>
-          <w:b/>
-          <w:bCs/>
-          <w:color w:val="008000"/>
-          <w:sz w:val="20"/>
-          <w:szCs w:val="20"/>
-          <w:shd w:val="clear" w:color="auto" w:fill="EFEFEF"/>
-        </w:rPr>
-        <w:t xml:space="preserve">" </w:t>
-      </w:r>
-      <w:r>
-        <w:rPr>
-          <w:rFonts w:ascii="Courier New" w:eastAsia="Times New Roman" w:hAnsi="Courier New" w:cs="Courier New"/>
-          <w:b/>
-          <w:bCs/>
-          <w:color w:val="0000FF"/>
-          <w:sz w:val="20"/>
-          <w:szCs w:val="20"/>
-          <w:shd w:val="clear" w:color="auto" w:fill="EFEFEF"/>
-        </w:rPr>
-        <w:t>ref</w:t>
-      </w:r>
-      <w:r>
-        <w:rPr>
-          <w:rFonts w:ascii="Courier New" w:eastAsia="Times New Roman" w:hAnsi="Courier New" w:cs="Courier New"/>
-          <w:b/>
-          <w:bCs/>
-          <w:color w:val="008000"/>
-          <w:sz w:val="20"/>
-          <w:szCs w:val="20"/>
-          <w:shd w:val="clear" w:color="auto" w:fill="EFEFEF"/>
-        </w:rPr>
-        <w:t>="</w:t>
-      </w:r>
-      <w:proofErr w:type="spellStart"/>
-      <w:r>
-        <w:rPr>
-          <w:rFonts w:ascii="Courier New" w:eastAsia="Times New Roman" w:hAnsi="Courier New" w:cs="Courier New"/>
-          <w:b/>
-          <w:bCs/>
-          <w:color w:val="008000"/>
-          <w:sz w:val="20"/>
-          <w:szCs w:val="20"/>
-          <w:shd w:val="clear" w:color="auto" w:fill="EFEFEF"/>
-        </w:rPr>
-        <w:t>dataSource</w:t>
-      </w:r>
-      <w:proofErr w:type="spellEnd"/>
-      <w:r>
-        <w:rPr>
-          <w:rFonts w:ascii="Courier New" w:eastAsia="Times New Roman" w:hAnsi="Courier New" w:cs="Courier New"/>
-          <w:b/>
-          <w:bCs/>
-          <w:color w:val="008000"/>
-          <w:sz w:val="20"/>
-          <w:szCs w:val="20"/>
-          <w:shd w:val="clear" w:color="auto" w:fill="EFEFEF"/>
-        </w:rPr>
-        <w:t>"</w:t>
+        <w:t>="dataSource"</w:t>
       </w:r>
       <w:r>
         <w:rPr>
@@ -25467,33 +24216,7 @@
           <w:szCs w:val="20"/>
           <w:shd w:val="clear" w:color="auto" w:fill="EFEFEF"/>
         </w:rPr>
-        <w:t>="</w:t>
-      </w:r>
-      <w:proofErr w:type="spellStart"/>
-      <w:r>
-        <w:rPr>
-          <w:rFonts w:ascii="Courier New" w:eastAsia="Times New Roman" w:hAnsi="Courier New" w:cs="Courier New"/>
-          <w:b/>
-          <w:bCs/>
-          <w:color w:val="008000"/>
-          <w:sz w:val="20"/>
-          <w:szCs w:val="20"/>
-          <w:shd w:val="clear" w:color="auto" w:fill="EFEFEF"/>
-        </w:rPr>
-        <w:t>accountService</w:t>
-      </w:r>
-      <w:proofErr w:type="spellEnd"/>
-      <w:r>
-        <w:rPr>
-          <w:rFonts w:ascii="Courier New" w:eastAsia="Times New Roman" w:hAnsi="Courier New" w:cs="Courier New"/>
-          <w:b/>
-          <w:bCs/>
-          <w:color w:val="008000"/>
-          <w:sz w:val="20"/>
-          <w:szCs w:val="20"/>
-          <w:shd w:val="clear" w:color="auto" w:fill="EFEFEF"/>
-        </w:rPr>
-        <w:t>"</w:t>
+        <w:t>="accountService"</w:t>
       </w:r>
       <w:r>
         <w:rPr>
@@ -25596,9 +24319,20 @@
           <w:szCs w:val="20"/>
           <w:shd w:val="clear" w:color="auto" w:fill="EFEFEF"/>
         </w:rPr>
-        <w:t>="</w:t>
-      </w:r>
-      <w:proofErr w:type="spellStart"/>
+        <w:t xml:space="preserve">="accountDao" </w:t>
+      </w:r>
+      <w:r>
+        <w:rPr>
+          <w:rFonts w:ascii="Courier New" w:eastAsia="Times New Roman" w:hAnsi="Courier New" w:cs="Courier New"/>
+          <w:b/>
+          <w:bCs/>
+          <w:color w:val="0000FF"/>
+          <w:sz w:val="20"/>
+          <w:szCs w:val="20"/>
+          <w:shd w:val="clear" w:color="auto" w:fill="EFEFEF"/>
+        </w:rPr>
+        <w:t>ref</w:t>
+      </w:r>
       <w:r>
         <w:rPr>
           <w:rFonts w:ascii="Courier New" w:eastAsia="Times New Roman" w:hAnsi="Courier New" w:cs="Courier New"/>
@@ -25609,70 +24343,7 @@
           <w:szCs w:val="20"/>
           <w:shd w:val="clear" w:color="auto" w:fill="EFEFEF"/>
         </w:rPr>
-        <w:t>accountDao</w:t>
-      </w:r>
-      <w:proofErr w:type="spellEnd"/>
-      <w:r>
-        <w:rPr>
-          <w:rFonts w:ascii="Courier New" w:eastAsia="Times New Roman" w:hAnsi="Courier New" w:cs="Courier New"/>
-          <w:b/>
-          <w:bCs/>
-          <w:color w:val="008000"/>
-          <w:sz w:val="20"/>
-          <w:szCs w:val="20"/>
-          <w:shd w:val="clear" w:color="auto" w:fill="EFEFEF"/>
-        </w:rPr>
-        <w:t xml:space="preserve">" </w:t>
-      </w:r>
-      <w:r>
-        <w:rPr>
-          <w:rFonts w:ascii="Courier New" w:eastAsia="Times New Roman" w:hAnsi="Courier New" w:cs="Courier New"/>
-          <w:b/>
-          <w:bCs/>
-          <w:color w:val="0000FF"/>
-          <w:sz w:val="20"/>
-          <w:szCs w:val="20"/>
-          <w:shd w:val="clear" w:color="auto" w:fill="EFEFEF"/>
-        </w:rPr>
-        <w:t>ref</w:t>
-      </w:r>
-      <w:r>
-        <w:rPr>
-          <w:rFonts w:ascii="Courier New" w:eastAsia="Times New Roman" w:hAnsi="Courier New" w:cs="Courier New"/>
-          <w:b/>
-          <w:bCs/>
-          <w:color w:val="008000"/>
-          <w:sz w:val="20"/>
-          <w:szCs w:val="20"/>
-          <w:shd w:val="clear" w:color="auto" w:fill="EFEFEF"/>
-        </w:rPr>
-        <w:t>="</w:t>
-      </w:r>
-      <w:proofErr w:type="spellStart"/>
-      <w:r>
-        <w:rPr>
-          <w:rFonts w:ascii="Courier New" w:eastAsia="Times New Roman" w:hAnsi="Courier New" w:cs="Courier New"/>
-          <w:b/>
-          <w:bCs/>
-          <w:color w:val="008000"/>
-          <w:sz w:val="20"/>
-          <w:szCs w:val="20"/>
-          <w:shd w:val="clear" w:color="auto" w:fill="EFEFEF"/>
-        </w:rPr>
-        <w:t>accountDao</w:t>
-      </w:r>
-      <w:proofErr w:type="spellEnd"/>
-      <w:r>
-        <w:rPr>
-          <w:rFonts w:ascii="Courier New" w:eastAsia="Times New Roman" w:hAnsi="Courier New" w:cs="Courier New"/>
-          <w:b/>
-          <w:bCs/>
-          <w:color w:val="008000"/>
-          <w:sz w:val="20"/>
-          <w:szCs w:val="20"/>
-          <w:shd w:val="clear" w:color="auto" w:fill="EFEFEF"/>
-        </w:rPr>
-        <w:t>"</w:t>
+        <w:t>="accountDao"</w:t>
       </w:r>
       <w:r>
         <w:rPr>
@@ -26340,7 +25011,7 @@
                     <pic:cNvPicPr/>
                   </pic:nvPicPr>
                   <pic:blipFill>
-                    <a:blip r:embed="rId12"/>
+                    <a:blip r:embed="rId16"/>
                     <a:stretch>
                       <a:fillRect/>
                     </a:stretch>
@@ -26737,25 +25408,7 @@
           <w:szCs w:val="28"/>
           <w:lang w:val="uz-Cyrl-UZ"/>
         </w:rPr>
-        <w:t xml:space="preserve"> наъмуна сифатида </w:t>
-      </w:r>
-      <w:r>
-        <w:rPr>
-          <w:rFonts w:ascii="Times New Roman" w:hAnsi="Times New Roman" w:cs="Times New Roman"/>
-          <w:sz w:val="28"/>
-          <w:szCs w:val="28"/>
-          <w:lang w:val="uz-Cyrl-UZ"/>
-        </w:rPr>
-        <w:t>келтирилган</w:t>
-      </w:r>
-      <w:r>
-        <w:rPr>
-          <w:rFonts w:ascii="Times New Roman" w:hAnsi="Times New Roman" w:cs="Times New Roman"/>
-          <w:sz w:val="28"/>
-          <w:szCs w:val="28"/>
-          <w:lang w:val="uz-Cyrl-UZ"/>
-        </w:rPr>
-        <w:t xml:space="preserve"> мисоллар </w:t>
+        <w:t xml:space="preserve"> наъмуна сифатида келтирилган мисоллар </w:t>
       </w:r>
       <w:r>
         <w:rPr>
@@ -26962,16 +25615,7 @@
           <w:szCs w:val="28"/>
           <w:lang w:val="uz-Cyrl-UZ"/>
         </w:rPr>
-        <w:t xml:space="preserve">етарли </w:t>
-      </w:r>
-      <w:r>
-        <w:rPr>
-          <w:rFonts w:ascii="Times New Roman" w:hAnsi="Times New Roman" w:cs="Times New Roman"/>
-          <w:sz w:val="28"/>
-          <w:szCs w:val="28"/>
-          <w:lang w:val="uz-Cyrl-UZ"/>
-        </w:rPr>
-        <w:t xml:space="preserve">даражада </w:t>
+        <w:t xml:space="preserve">етарли даражада </w:t>
       </w:r>
       <w:r>
         <w:rPr>
@@ -27156,12 +25800,154 @@
     </w:p>
     <w:p>
       <w:pPr>
+        <w:pStyle w:val="a7"/>
+        <w:spacing w:after="0" w:line="360" w:lineRule="auto"/>
+        <w:ind w:left="0" w:firstLine="720"/>
+        <w:jc w:val="both"/>
+        <w:rPr>
+          <w:rFonts w:ascii="Times New Roman" w:hAnsi="Times New Roman" w:cs="Times New Roman"/>
+          <w:sz w:val="28"/>
+          <w:szCs w:val="28"/>
+          <w:lang w:val="uz-Cyrl-UZ"/>
+        </w:rPr>
+      </w:pPr>
+      <w:r>
+        <w:rPr>
+          <w:rFonts w:ascii="Times New Roman" w:hAnsi="Times New Roman" w:cs="Times New Roman"/>
+          <w:sz w:val="28"/>
+          <w:szCs w:val="28"/>
+          <w:lang w:val="uz-Cyrl-UZ"/>
+        </w:rPr>
+        <w:t xml:space="preserve">Мазкур </w:t>
+      </w:r>
+      <w:r>
+        <w:rPr>
+          <w:rFonts w:ascii="Times New Roman" w:hAnsi="Times New Roman" w:cs="Times New Roman"/>
+          <w:sz w:val="28"/>
+          <w:szCs w:val="28"/>
+          <w:lang w:val="uz-Cyrl-UZ"/>
+        </w:rPr>
+        <w:t>илова</w:t>
+      </w:r>
+      <w:r>
+        <w:rPr>
+          <w:rFonts w:ascii="Times New Roman" w:hAnsi="Times New Roman" w:cs="Times New Roman"/>
+          <w:sz w:val="28"/>
+          <w:szCs w:val="28"/>
+          <w:lang w:val="uz-Cyrl-UZ"/>
+        </w:rPr>
+        <w:t xml:space="preserve">да </w:t>
+      </w:r>
+      <w:r>
+        <w:rPr>
+          <w:rFonts w:ascii="Times New Roman" w:hAnsi="Times New Roman" w:cs="Times New Roman"/>
+          <w:sz w:val="28"/>
+          <w:szCs w:val="28"/>
+          <w:lang w:val="uz-Cyrl-UZ"/>
+        </w:rPr>
+        <w:t xml:space="preserve">комунал соҳада фаолият олиб борувчи ташкилотнинг мавжуд қарздорликлари рўйҳатини шакллантиришга эътибор қаратилган. Шу </w:t>
+      </w:r>
+      <w:r>
+        <w:rPr>
+          <w:rFonts w:ascii="Times New Roman" w:hAnsi="Times New Roman" w:cs="Times New Roman"/>
+          <w:sz w:val="28"/>
+          <w:szCs w:val="28"/>
+          <w:lang w:val="uz-Cyrl-UZ"/>
+        </w:rPr>
+        <w:lastRenderedPageBreak/>
+        <w:t>босидан ҳам сиз бу ерда 30 кун ва ундан ортиқ муддат муддат давомида тўланмаган ҳисоб рақами сифатида</w:t>
+      </w:r>
+      <w:r>
+        <w:rPr>
+          <w:rFonts w:ascii="Times New Roman" w:hAnsi="Times New Roman" w:cs="Times New Roman"/>
+          <w:sz w:val="28"/>
+          <w:szCs w:val="28"/>
+          <w:lang w:val="uz-Cyrl-UZ"/>
+        </w:rPr>
+        <w:t xml:space="preserve"> қаралади</w:t>
+      </w:r>
+      <w:r>
+        <w:rPr>
+          <w:rFonts w:ascii="Times New Roman" w:hAnsi="Times New Roman" w:cs="Times New Roman"/>
+          <w:sz w:val="28"/>
+          <w:szCs w:val="28"/>
+          <w:lang w:val="uz-Cyrl-UZ"/>
+        </w:rPr>
+        <w:t>.</w:t>
+      </w:r>
+      <w:r>
+        <w:rPr>
+          <w:rFonts w:ascii="Times New Roman" w:hAnsi="Times New Roman" w:cs="Times New Roman"/>
+          <w:sz w:val="28"/>
+          <w:szCs w:val="28"/>
+          <w:lang w:val="uz-Cyrl-UZ"/>
+        </w:rPr>
+        <w:t xml:space="preserve"> Бу ерда </w:t>
+      </w:r>
+      <w:r>
+        <w:rPr>
+          <w:rFonts w:ascii="Times New Roman" w:hAnsi="Times New Roman" w:cs="Times New Roman"/>
+          <w:sz w:val="28"/>
+          <w:szCs w:val="28"/>
+          <w:lang w:val="uz-Cyrl-UZ"/>
+        </w:rPr>
+        <w:t>service</w:t>
+      </w:r>
+      <w:r>
+        <w:rPr>
+          <w:rFonts w:ascii="Times New Roman" w:hAnsi="Times New Roman" w:cs="Times New Roman"/>
+          <w:sz w:val="28"/>
+          <w:szCs w:val="28"/>
+          <w:lang w:val="uz-Cyrl-UZ"/>
+        </w:rPr>
+        <w:t xml:space="preserve"> хизмати муддати ўтган хисоб рақамларини аниқлашни ўз зиммасига олади, лекин танлаб олинган ташкилотнинг хисоб рақамлари рўйхатини олиш учун </w:t>
+      </w:r>
+      <w:r>
+        <w:rPr>
+          <w:rFonts w:ascii="Times New Roman" w:hAnsi="Times New Roman" w:cs="Times New Roman"/>
+          <w:sz w:val="28"/>
+          <w:szCs w:val="28"/>
+          <w:lang w:val="uz-Cyrl-UZ"/>
+        </w:rPr>
+        <w:t>DAO</w:t>
+      </w:r>
+      <w:r>
+        <w:rPr>
+          <w:rFonts w:ascii="Times New Roman" w:hAnsi="Times New Roman" w:cs="Times New Roman"/>
+          <w:sz w:val="28"/>
+          <w:szCs w:val="28"/>
+          <w:lang w:val="uz-Cyrl-UZ"/>
+        </w:rPr>
+        <w:t xml:space="preserve">га ваколат берилиши талаб этилади. Шуни унитмаслик лозимки </w:t>
+      </w:r>
+      <w:r>
+        <w:rPr>
+          <w:rFonts w:ascii="Times New Roman" w:hAnsi="Times New Roman" w:cs="Times New Roman"/>
+          <w:sz w:val="28"/>
+          <w:szCs w:val="28"/>
+          <w:lang w:val="uz-Cyrl-UZ"/>
+        </w:rPr>
+        <w:t>DAO</w:t>
+      </w:r>
+      <w:r>
+        <w:rPr>
+          <w:rFonts w:ascii="Times New Roman" w:hAnsi="Times New Roman" w:cs="Times New Roman"/>
+          <w:sz w:val="28"/>
+          <w:szCs w:val="28"/>
+          <w:lang w:val="uz-Cyrl-UZ"/>
+        </w:rPr>
+        <w:t>ни яратишдан олдиз сиз домен объектини аллақачон яратиб олган бўлишингиз керак бўлади.</w:t>
+      </w:r>
+    </w:p>
+    <w:p>
+      <w:pPr>
         <w:spacing w:after="0" w:line="360" w:lineRule="auto"/>
         <w:jc w:val="both"/>
         <w:rPr>
           <w:rFonts w:ascii="Times New Roman" w:hAnsi="Times New Roman" w:cs="Times New Roman"/>
           <w:sz w:val="28"/>
           <w:szCs w:val="28"/>
+          <w:lang w:val="uz-Cyrl-UZ"/>
         </w:rPr>
       </w:pPr>
     </w:p>
@@ -27208,16 +25994,1496 @@
     </w:p>
     <w:p>
       <w:pPr>
-        <w:pStyle w:val="a7"/>
         <w:spacing w:after="0" w:line="360" w:lineRule="auto"/>
         <w:jc w:val="both"/>
         <w:rPr>
           <w:rFonts w:ascii="Times New Roman" w:hAnsi="Times New Roman" w:cs="Times New Roman"/>
-          <w:b/>
-          <w:bCs/>
-          <w:sz w:val="28"/>
-          <w:szCs w:val="28"/>
-          <w:lang w:val="uz-Cyrl-UZ"/>
+          <w:sz w:val="28"/>
+          <w:szCs w:val="28"/>
+          <w:lang w:val="uz-Cyrl-UZ"/>
+        </w:rPr>
+      </w:pPr>
+      <w:r>
+        <w:rPr>
+          <w:rFonts w:ascii="Times New Roman" w:hAnsi="Times New Roman" w:cs="Times New Roman"/>
+          <w:sz w:val="28"/>
+          <w:szCs w:val="28"/>
+          <w:lang w:val="uz-Cyrl-UZ"/>
+        </w:rPr>
+        <w:t xml:space="preserve">Қуйидаги листинг ёрдамида </w:t>
+      </w:r>
+      <w:r>
+        <w:rPr>
+          <w:rFonts w:ascii="Times New Roman" w:hAnsi="Times New Roman" w:cs="Times New Roman"/>
+          <w:sz w:val="28"/>
+          <w:szCs w:val="28"/>
+          <w:lang w:val="uz-Cyrl-UZ"/>
+        </w:rPr>
+        <w:t>Account</w:t>
+      </w:r>
+      <w:r>
+        <w:rPr>
+          <w:rFonts w:ascii="Times New Roman" w:hAnsi="Times New Roman" w:cs="Times New Roman"/>
+          <w:sz w:val="28"/>
+          <w:szCs w:val="28"/>
+          <w:lang w:val="uz-Cyrl-UZ"/>
+        </w:rPr>
+        <w:t xml:space="preserve"> дем номланувчи домен объектини яратамиз. Мазкур объект кейинчалик илованинг бошқа қисмларида фойдаланиш учун зарур бўладиган ва </w:t>
+      </w:r>
+      <w:r>
+        <w:rPr>
+          <w:rFonts w:ascii="Times New Roman" w:hAnsi="Times New Roman" w:cs="Times New Roman"/>
+          <w:sz w:val="28"/>
+          <w:szCs w:val="28"/>
+          <w:lang w:val="uz-Cyrl-UZ"/>
+        </w:rPr>
+        <w:t>D</w:t>
+      </w:r>
+      <w:r>
+        <w:rPr>
+          <w:rFonts w:ascii="Times New Roman" w:hAnsi="Times New Roman" w:cs="Times New Roman"/>
+          <w:sz w:val="28"/>
+          <w:szCs w:val="28"/>
+          <w:lang w:val="uz-Cyrl-UZ"/>
+        </w:rPr>
+        <w:t>i</w:t>
+      </w:r>
+      <w:r>
+        <w:rPr>
+          <w:rFonts w:ascii="Times New Roman" w:hAnsi="Times New Roman" w:cs="Times New Roman"/>
+          <w:sz w:val="28"/>
+          <w:szCs w:val="28"/>
+          <w:lang w:val="uz-Cyrl-UZ"/>
+        </w:rPr>
+        <w:t>ни ифодалаш учун зарур бўлган майдонлар ва усуллардан ташкил топган.</w:t>
+      </w:r>
+    </w:p>
+    <w:p>
+      <w:pPr>
+        <w:spacing w:after="0" w:line="360" w:lineRule="auto"/>
+        <w:jc w:val="both"/>
+        <w:rPr>
+          <w:rFonts w:ascii="Times New Roman" w:hAnsi="Times New Roman" w:cs="Times New Roman"/>
+          <w:sz w:val="28"/>
+          <w:szCs w:val="28"/>
+          <w:lang w:val="uz-Cyrl-UZ"/>
+        </w:rPr>
+      </w:pPr>
+    </w:p>
+    <w:p>
+      <w:pPr>
+        <w:spacing w:after="0" w:line="360" w:lineRule="auto"/>
+        <w:jc w:val="both"/>
+      </w:pPr>
+      <w:r>
+        <w:t>Listing 1.2 Basic account bean, Account.java</w:t>
+      </w:r>
+    </w:p>
+    <w:p>
+      <w:pPr>
+        <w:spacing w:after="0" w:line="360" w:lineRule="auto"/>
+        <w:jc w:val="both"/>
+      </w:pPr>
+    </w:p>
+    <w:p>
+      <w:pPr>
+        <w:shd w:val="clear" w:color="auto" w:fill="FFFFFF"/>
+        <w:tabs>
+          <w:tab w:val="left" w:pos="916"/>
+          <w:tab w:val="left" w:pos="1832"/>
+          <w:tab w:val="left" w:pos="2748"/>
+          <w:tab w:val="left" w:pos="3664"/>
+          <w:tab w:val="left" w:pos="4580"/>
+          <w:tab w:val="left" w:pos="5496"/>
+          <w:tab w:val="left" w:pos="6412"/>
+          <w:tab w:val="left" w:pos="7328"/>
+          <w:tab w:val="left" w:pos="8244"/>
+          <w:tab w:val="left" w:pos="9160"/>
+          <w:tab w:val="left" w:pos="10076"/>
+          <w:tab w:val="left" w:pos="10992"/>
+          <w:tab w:val="left" w:pos="11908"/>
+          <w:tab w:val="left" w:pos="12824"/>
+          <w:tab w:val="left" w:pos="13740"/>
+          <w:tab w:val="left" w:pos="14656"/>
+        </w:tabs>
+        <w:spacing w:after="0" w:line="240" w:lineRule="auto"/>
+        <w:rPr>
+          <w:rFonts w:ascii="Courier New" w:eastAsia="Times New Roman" w:hAnsi="Courier New" w:cs="Courier New"/>
+          <w:color w:val="000000"/>
+          <w:sz w:val="20"/>
+          <w:szCs w:val="20"/>
+        </w:rPr>
+      </w:pPr>
+      <w:r>
+        <w:rPr>
+          <w:rFonts w:ascii="Courier New" w:eastAsia="Times New Roman" w:hAnsi="Courier New" w:cs="Courier New"/>
+          <w:i/>
+          <w:iCs/>
+          <w:color w:val="808080"/>
+          <w:sz w:val="20"/>
+          <w:szCs w:val="20"/>
+        </w:rPr>
+        <w:t>// Source project: sip01, branch: 04 (Maven Project)</w:t>
+      </w:r>
+    </w:p>
+    <w:p>
+      <w:pPr>
+        <w:shd w:val="clear" w:color="auto" w:fill="FFFFFF"/>
+        <w:tabs>
+          <w:tab w:val="left" w:pos="916"/>
+          <w:tab w:val="left" w:pos="1832"/>
+          <w:tab w:val="left" w:pos="2748"/>
+          <w:tab w:val="left" w:pos="3664"/>
+          <w:tab w:val="left" w:pos="4580"/>
+          <w:tab w:val="left" w:pos="5496"/>
+          <w:tab w:val="left" w:pos="6412"/>
+          <w:tab w:val="left" w:pos="7328"/>
+          <w:tab w:val="left" w:pos="8244"/>
+          <w:tab w:val="left" w:pos="9160"/>
+          <w:tab w:val="left" w:pos="10076"/>
+          <w:tab w:val="left" w:pos="10992"/>
+          <w:tab w:val="left" w:pos="11908"/>
+          <w:tab w:val="left" w:pos="12824"/>
+          <w:tab w:val="left" w:pos="13740"/>
+          <w:tab w:val="left" w:pos="14656"/>
+        </w:tabs>
+        <w:spacing w:after="0" w:line="240" w:lineRule="auto"/>
+        <w:rPr>
+          <w:rFonts w:ascii="Courier New" w:eastAsia="Times New Roman" w:hAnsi="Courier New" w:cs="Courier New"/>
+          <w:color w:val="000000"/>
+          <w:sz w:val="20"/>
+          <w:szCs w:val="20"/>
+        </w:rPr>
+      </w:pPr>
+      <w:r>
+        <w:rPr>
+          <w:rFonts w:ascii="Courier New" w:eastAsia="Times New Roman" w:hAnsi="Courier New" w:cs="Courier New"/>
+          <w:b/>
+          <w:bCs/>
+          <w:color w:val="000080"/>
+          <w:sz w:val="20"/>
+          <w:szCs w:val="20"/>
+        </w:rPr>
+        <w:t xml:space="preserve">package </w:t>
+      </w:r>
+      <w:r>
+        <w:rPr>
+          <w:rFonts w:ascii="Courier New" w:eastAsia="Times New Roman" w:hAnsi="Courier New" w:cs="Courier New"/>
+          <w:color w:val="000000"/>
+          <w:sz w:val="20"/>
+          <w:szCs w:val="20"/>
+        </w:rPr>
+        <w:t>com.springinpractice.ch01.model;</w:t>
+      </w:r>
+    </w:p>
+    <w:p>
+      <w:pPr>
+        <w:shd w:val="clear" w:color="auto" w:fill="FFFFFF"/>
+        <w:tabs>
+          <w:tab w:val="left" w:pos="916"/>
+          <w:tab w:val="left" w:pos="1832"/>
+          <w:tab w:val="left" w:pos="2748"/>
+          <w:tab w:val="left" w:pos="3664"/>
+          <w:tab w:val="left" w:pos="4580"/>
+          <w:tab w:val="left" w:pos="5496"/>
+          <w:tab w:val="left" w:pos="6412"/>
+          <w:tab w:val="left" w:pos="7328"/>
+          <w:tab w:val="left" w:pos="8244"/>
+          <w:tab w:val="left" w:pos="9160"/>
+          <w:tab w:val="left" w:pos="10076"/>
+          <w:tab w:val="left" w:pos="10992"/>
+          <w:tab w:val="left" w:pos="11908"/>
+          <w:tab w:val="left" w:pos="12824"/>
+          <w:tab w:val="left" w:pos="13740"/>
+          <w:tab w:val="left" w:pos="14656"/>
+        </w:tabs>
+        <w:spacing w:after="0" w:line="240" w:lineRule="auto"/>
+        <w:rPr>
+          <w:rFonts w:ascii="Courier New" w:eastAsia="Times New Roman" w:hAnsi="Courier New" w:cs="Courier New"/>
+          <w:b/>
+          <w:bCs/>
+          <w:color w:val="000080"/>
+          <w:sz w:val="20"/>
+          <w:szCs w:val="20"/>
+        </w:rPr>
+      </w:pPr>
+    </w:p>
+    <w:p>
+      <w:pPr>
+        <w:shd w:val="clear" w:color="auto" w:fill="FFFFFF"/>
+        <w:tabs>
+          <w:tab w:val="left" w:pos="916"/>
+          <w:tab w:val="left" w:pos="1832"/>
+          <w:tab w:val="left" w:pos="2748"/>
+          <w:tab w:val="left" w:pos="3664"/>
+          <w:tab w:val="left" w:pos="4580"/>
+          <w:tab w:val="left" w:pos="5496"/>
+          <w:tab w:val="left" w:pos="6412"/>
+          <w:tab w:val="left" w:pos="7328"/>
+          <w:tab w:val="left" w:pos="8244"/>
+          <w:tab w:val="left" w:pos="9160"/>
+          <w:tab w:val="left" w:pos="10076"/>
+          <w:tab w:val="left" w:pos="10992"/>
+          <w:tab w:val="left" w:pos="11908"/>
+          <w:tab w:val="left" w:pos="12824"/>
+          <w:tab w:val="left" w:pos="13740"/>
+          <w:tab w:val="left" w:pos="14656"/>
+        </w:tabs>
+        <w:spacing w:after="0" w:line="240" w:lineRule="auto"/>
+        <w:rPr>
+          <w:rFonts w:ascii="Courier New" w:eastAsia="Times New Roman" w:hAnsi="Courier New" w:cs="Courier New"/>
+          <w:color w:val="000000"/>
+          <w:sz w:val="20"/>
+          <w:szCs w:val="20"/>
+        </w:rPr>
+      </w:pPr>
+      <w:r>
+        <w:rPr>
+          <w:rFonts w:ascii="Courier New" w:eastAsia="Times New Roman" w:hAnsi="Courier New" w:cs="Courier New"/>
+          <w:b/>
+          <w:bCs/>
+          <w:color w:val="000080"/>
+          <w:sz w:val="20"/>
+          <w:szCs w:val="20"/>
+        </w:rPr>
+        <w:t xml:space="preserve">import </w:t>
+      </w:r>
+      <w:r>
+        <w:rPr>
+          <w:rFonts w:ascii="Courier New" w:eastAsia="Times New Roman" w:hAnsi="Courier New" w:cs="Courier New"/>
+          <w:color w:val="000000"/>
+          <w:sz w:val="20"/>
+          <w:szCs w:val="20"/>
+        </w:rPr>
+        <w:t>java.math.BigDecimal;</w:t>
+      </w:r>
+      <w:r>
+        <w:rPr>
+          <w:rFonts w:ascii="Courier New" w:eastAsia="Times New Roman" w:hAnsi="Courier New" w:cs="Courier New"/>
+          <w:color w:val="000000"/>
+          <w:sz w:val="20"/>
+          <w:szCs w:val="20"/>
+        </w:rPr>
+        <w:br/>
+      </w:r>
+      <w:r>
+        <w:rPr>
+          <w:rFonts w:ascii="Courier New" w:eastAsia="Times New Roman" w:hAnsi="Courier New" w:cs="Courier New"/>
+          <w:b/>
+          <w:bCs/>
+          <w:color w:val="000080"/>
+          <w:sz w:val="20"/>
+          <w:szCs w:val="20"/>
+        </w:rPr>
+        <w:t xml:space="preserve">import </w:t>
+      </w:r>
+      <w:r>
+        <w:rPr>
+          <w:rFonts w:ascii="Courier New" w:eastAsia="Times New Roman" w:hAnsi="Courier New" w:cs="Courier New"/>
+          <w:color w:val="000000"/>
+          <w:sz w:val="20"/>
+          <w:szCs w:val="20"/>
+        </w:rPr>
+        <w:t>java.util.Date;</w:t>
+      </w:r>
+      <w:r>
+        <w:rPr>
+          <w:rFonts w:ascii="Courier New" w:eastAsia="Times New Roman" w:hAnsi="Courier New" w:cs="Courier New"/>
+          <w:color w:val="000000"/>
+          <w:sz w:val="20"/>
+          <w:szCs w:val="20"/>
+        </w:rPr>
+        <w:br/>
+      </w:r>
+      <w:r>
+        <w:rPr>
+          <w:rFonts w:ascii="Courier New" w:eastAsia="Times New Roman" w:hAnsi="Courier New" w:cs="Courier New"/>
+          <w:color w:val="000000"/>
+          <w:sz w:val="20"/>
+          <w:szCs w:val="20"/>
+        </w:rPr>
+        <w:br/>
+      </w:r>
+      <w:r>
+        <w:rPr>
+          <w:rFonts w:ascii="Courier New" w:eastAsia="Times New Roman" w:hAnsi="Courier New" w:cs="Courier New"/>
+          <w:b/>
+          <w:bCs/>
+          <w:color w:val="000080"/>
+          <w:sz w:val="20"/>
+          <w:szCs w:val="20"/>
+        </w:rPr>
+        <w:t xml:space="preserve">public class </w:t>
+      </w:r>
+      <w:r>
+        <w:rPr>
+          <w:rFonts w:ascii="Courier New" w:eastAsia="Times New Roman" w:hAnsi="Courier New" w:cs="Courier New"/>
+          <w:color w:val="000000"/>
+          <w:sz w:val="20"/>
+          <w:szCs w:val="20"/>
+        </w:rPr>
+        <w:t>Account {</w:t>
+      </w:r>
+      <w:r>
+        <w:rPr>
+          <w:rFonts w:ascii="Courier New" w:eastAsia="Times New Roman" w:hAnsi="Courier New" w:cs="Courier New"/>
+          <w:color w:val="000000"/>
+          <w:sz w:val="20"/>
+          <w:szCs w:val="20"/>
+        </w:rPr>
+        <w:br/>
+        <w:t xml:space="preserve">    </w:t>
+      </w:r>
+      <w:r>
+        <w:rPr>
+          <w:rFonts w:ascii="Courier New" w:eastAsia="Times New Roman" w:hAnsi="Courier New" w:cs="Courier New"/>
+          <w:b/>
+          <w:bCs/>
+          <w:color w:val="000080"/>
+          <w:sz w:val="20"/>
+          <w:szCs w:val="20"/>
+        </w:rPr>
+        <w:t xml:space="preserve">private </w:t>
+      </w:r>
+      <w:r>
+        <w:rPr>
+          <w:rFonts w:ascii="Courier New" w:eastAsia="Times New Roman" w:hAnsi="Courier New" w:cs="Courier New"/>
+          <w:color w:val="000000"/>
+          <w:sz w:val="20"/>
+          <w:szCs w:val="20"/>
+        </w:rPr>
+        <w:t xml:space="preserve">String </w:t>
+      </w:r>
+      <w:r>
+        <w:rPr>
+          <w:rFonts w:ascii="Courier New" w:eastAsia="Times New Roman" w:hAnsi="Courier New" w:cs="Courier New"/>
+          <w:b/>
+          <w:bCs/>
+          <w:color w:val="660E7A"/>
+          <w:sz w:val="20"/>
+          <w:szCs w:val="20"/>
+        </w:rPr>
+        <w:t>accountNo</w:t>
+      </w:r>
+      <w:r>
+        <w:rPr>
+          <w:rFonts w:ascii="Courier New" w:eastAsia="Times New Roman" w:hAnsi="Courier New" w:cs="Courier New"/>
+          <w:color w:val="000000"/>
+          <w:sz w:val="20"/>
+          <w:szCs w:val="20"/>
+        </w:rPr>
+        <w:t>;</w:t>
+      </w:r>
+      <w:r>
+        <w:rPr>
+          <w:rFonts w:ascii="Courier New" w:eastAsia="Times New Roman" w:hAnsi="Courier New" w:cs="Courier New"/>
+          <w:color w:val="000000"/>
+          <w:sz w:val="20"/>
+          <w:szCs w:val="20"/>
+        </w:rPr>
+        <w:br/>
+        <w:t xml:space="preserve">    </w:t>
+      </w:r>
+      <w:r>
+        <w:rPr>
+          <w:rFonts w:ascii="Courier New" w:eastAsia="Times New Roman" w:hAnsi="Courier New" w:cs="Courier New"/>
+          <w:b/>
+          <w:bCs/>
+          <w:color w:val="000080"/>
+          <w:sz w:val="20"/>
+          <w:szCs w:val="20"/>
+        </w:rPr>
+        <w:t xml:space="preserve">private </w:t>
+      </w:r>
+      <w:r>
+        <w:rPr>
+          <w:rFonts w:ascii="Courier New" w:eastAsia="Times New Roman" w:hAnsi="Courier New" w:cs="Courier New"/>
+          <w:color w:val="000000"/>
+          <w:sz w:val="20"/>
+          <w:szCs w:val="20"/>
+        </w:rPr>
+        <w:t xml:space="preserve">BigDecimal </w:t>
+      </w:r>
+      <w:r>
+        <w:rPr>
+          <w:rFonts w:ascii="Courier New" w:eastAsia="Times New Roman" w:hAnsi="Courier New" w:cs="Courier New"/>
+          <w:b/>
+          <w:bCs/>
+          <w:color w:val="660E7A"/>
+          <w:sz w:val="20"/>
+          <w:szCs w:val="20"/>
+        </w:rPr>
+        <w:t>balance</w:t>
+      </w:r>
+      <w:r>
+        <w:rPr>
+          <w:rFonts w:ascii="Courier New" w:eastAsia="Times New Roman" w:hAnsi="Courier New" w:cs="Courier New"/>
+          <w:color w:val="000000"/>
+          <w:sz w:val="20"/>
+          <w:szCs w:val="20"/>
+        </w:rPr>
+        <w:t>;</w:t>
+      </w:r>
+      <w:r>
+        <w:rPr>
+          <w:rFonts w:ascii="Courier New" w:eastAsia="Times New Roman" w:hAnsi="Courier New" w:cs="Courier New"/>
+          <w:color w:val="000000"/>
+          <w:sz w:val="20"/>
+          <w:szCs w:val="20"/>
+        </w:rPr>
+        <w:br/>
+        <w:t xml:space="preserve">    </w:t>
+      </w:r>
+      <w:r>
+        <w:rPr>
+          <w:rFonts w:ascii="Courier New" w:eastAsia="Times New Roman" w:hAnsi="Courier New" w:cs="Courier New"/>
+          <w:b/>
+          <w:bCs/>
+          <w:color w:val="000080"/>
+          <w:sz w:val="20"/>
+          <w:szCs w:val="20"/>
+        </w:rPr>
+        <w:t xml:space="preserve">private </w:t>
+      </w:r>
+      <w:r>
+        <w:rPr>
+          <w:rFonts w:ascii="Courier New" w:eastAsia="Times New Roman" w:hAnsi="Courier New" w:cs="Courier New"/>
+          <w:color w:val="000000"/>
+          <w:sz w:val="20"/>
+          <w:szCs w:val="20"/>
+        </w:rPr>
+        <w:t xml:space="preserve">Date </w:t>
+      </w:r>
+      <w:r>
+        <w:rPr>
+          <w:rFonts w:ascii="Courier New" w:eastAsia="Times New Roman" w:hAnsi="Courier New" w:cs="Courier New"/>
+          <w:b/>
+          <w:bCs/>
+          <w:color w:val="660E7A"/>
+          <w:sz w:val="20"/>
+          <w:szCs w:val="20"/>
+        </w:rPr>
+        <w:t>lastPaidOn</w:t>
+      </w:r>
+      <w:r>
+        <w:rPr>
+          <w:rFonts w:ascii="Courier New" w:eastAsia="Times New Roman" w:hAnsi="Courier New" w:cs="Courier New"/>
+          <w:color w:val="000000"/>
+          <w:sz w:val="20"/>
+          <w:szCs w:val="20"/>
+        </w:rPr>
+        <w:t>;</w:t>
+      </w:r>
+      <w:r>
+        <w:rPr>
+          <w:rFonts w:ascii="Courier New" w:eastAsia="Times New Roman" w:hAnsi="Courier New" w:cs="Courier New"/>
+          <w:color w:val="000000"/>
+          <w:sz w:val="20"/>
+          <w:szCs w:val="20"/>
+        </w:rPr>
+        <w:br/>
+      </w:r>
+      <w:r>
+        <w:rPr>
+          <w:rFonts w:ascii="Courier New" w:eastAsia="Times New Roman" w:hAnsi="Courier New" w:cs="Courier New"/>
+          <w:color w:val="000000"/>
+          <w:sz w:val="20"/>
+          <w:szCs w:val="20"/>
+        </w:rPr>
+        <w:br/>
+        <w:t xml:space="preserve">    </w:t>
+      </w:r>
+      <w:r>
+        <w:rPr>
+          <w:rFonts w:ascii="Courier New" w:eastAsia="Times New Roman" w:hAnsi="Courier New" w:cs="Courier New"/>
+          <w:b/>
+          <w:bCs/>
+          <w:color w:val="000080"/>
+          <w:sz w:val="20"/>
+          <w:szCs w:val="20"/>
+        </w:rPr>
+        <w:t xml:space="preserve">public </w:t>
+      </w:r>
+      <w:r>
+        <w:rPr>
+          <w:rFonts w:ascii="Courier New" w:eastAsia="Times New Roman" w:hAnsi="Courier New" w:cs="Courier New"/>
+          <w:color w:val="000000"/>
+          <w:sz w:val="20"/>
+          <w:szCs w:val="20"/>
+        </w:rPr>
+        <w:t>Account(String accountNo, BigDecimal balance, Date lastPaidOn) {</w:t>
+      </w:r>
+      <w:r>
+        <w:rPr>
+          <w:rFonts w:ascii="Courier New" w:eastAsia="Times New Roman" w:hAnsi="Courier New" w:cs="Courier New"/>
+          <w:color w:val="000000"/>
+          <w:sz w:val="20"/>
+          <w:szCs w:val="20"/>
+        </w:rPr>
+        <w:br/>
+        <w:t xml:space="preserve">        </w:t>
+      </w:r>
+      <w:r>
+        <w:rPr>
+          <w:rFonts w:ascii="Courier New" w:eastAsia="Times New Roman" w:hAnsi="Courier New" w:cs="Courier New"/>
+          <w:b/>
+          <w:bCs/>
+          <w:color w:val="000080"/>
+          <w:sz w:val="20"/>
+          <w:szCs w:val="20"/>
+        </w:rPr>
+        <w:t>this</w:t>
+      </w:r>
+      <w:r>
+        <w:rPr>
+          <w:rFonts w:ascii="Courier New" w:eastAsia="Times New Roman" w:hAnsi="Courier New" w:cs="Courier New"/>
+          <w:color w:val="000000"/>
+          <w:sz w:val="20"/>
+          <w:szCs w:val="20"/>
+        </w:rPr>
+        <w:t>.</w:t>
+      </w:r>
+      <w:r>
+        <w:rPr>
+          <w:rFonts w:ascii="Courier New" w:eastAsia="Times New Roman" w:hAnsi="Courier New" w:cs="Courier New"/>
+          <w:b/>
+          <w:bCs/>
+          <w:color w:val="660E7A"/>
+          <w:sz w:val="20"/>
+          <w:szCs w:val="20"/>
+        </w:rPr>
+        <w:t xml:space="preserve">accountNo </w:t>
+      </w:r>
+      <w:r>
+        <w:rPr>
+          <w:rFonts w:ascii="Courier New" w:eastAsia="Times New Roman" w:hAnsi="Courier New" w:cs="Courier New"/>
+          <w:color w:val="000000"/>
+          <w:sz w:val="20"/>
+          <w:szCs w:val="20"/>
+        </w:rPr>
+        <w:t>= accountNo;</w:t>
+      </w:r>
+      <w:r>
+        <w:rPr>
+          <w:rFonts w:ascii="Courier New" w:eastAsia="Times New Roman" w:hAnsi="Courier New" w:cs="Courier New"/>
+          <w:color w:val="000000"/>
+          <w:sz w:val="20"/>
+          <w:szCs w:val="20"/>
+        </w:rPr>
+        <w:br/>
+        <w:t xml:space="preserve">        </w:t>
+      </w:r>
+      <w:r>
+        <w:rPr>
+          <w:rFonts w:ascii="Courier New" w:eastAsia="Times New Roman" w:hAnsi="Courier New" w:cs="Courier New"/>
+          <w:b/>
+          <w:bCs/>
+          <w:color w:val="000080"/>
+          <w:sz w:val="20"/>
+          <w:szCs w:val="20"/>
+        </w:rPr>
+        <w:t>this</w:t>
+      </w:r>
+      <w:r>
+        <w:rPr>
+          <w:rFonts w:ascii="Courier New" w:eastAsia="Times New Roman" w:hAnsi="Courier New" w:cs="Courier New"/>
+          <w:color w:val="000000"/>
+          <w:sz w:val="20"/>
+          <w:szCs w:val="20"/>
+        </w:rPr>
+        <w:t>.</w:t>
+      </w:r>
+      <w:r>
+        <w:rPr>
+          <w:rFonts w:ascii="Courier New" w:eastAsia="Times New Roman" w:hAnsi="Courier New" w:cs="Courier New"/>
+          <w:b/>
+          <w:bCs/>
+          <w:color w:val="660E7A"/>
+          <w:sz w:val="20"/>
+          <w:szCs w:val="20"/>
+        </w:rPr>
+        <w:t xml:space="preserve">balance </w:t>
+      </w:r>
+      <w:r>
+        <w:rPr>
+          <w:rFonts w:ascii="Courier New" w:eastAsia="Times New Roman" w:hAnsi="Courier New" w:cs="Courier New"/>
+          <w:color w:val="000000"/>
+          <w:sz w:val="20"/>
+          <w:szCs w:val="20"/>
+        </w:rPr>
+        <w:t>= balance;</w:t>
+      </w:r>
+      <w:r>
+        <w:rPr>
+          <w:rFonts w:ascii="Courier New" w:eastAsia="Times New Roman" w:hAnsi="Courier New" w:cs="Courier New"/>
+          <w:color w:val="000000"/>
+          <w:sz w:val="20"/>
+          <w:szCs w:val="20"/>
+        </w:rPr>
+        <w:br/>
+        <w:t xml:space="preserve">        </w:t>
+      </w:r>
+      <w:r>
+        <w:rPr>
+          <w:rFonts w:ascii="Courier New" w:eastAsia="Times New Roman" w:hAnsi="Courier New" w:cs="Courier New"/>
+          <w:b/>
+          <w:bCs/>
+          <w:color w:val="000080"/>
+          <w:sz w:val="20"/>
+          <w:szCs w:val="20"/>
+        </w:rPr>
+        <w:t>this</w:t>
+      </w:r>
+      <w:r>
+        <w:rPr>
+          <w:rFonts w:ascii="Courier New" w:eastAsia="Times New Roman" w:hAnsi="Courier New" w:cs="Courier New"/>
+          <w:color w:val="000000"/>
+          <w:sz w:val="20"/>
+          <w:szCs w:val="20"/>
+        </w:rPr>
+        <w:t>.</w:t>
+      </w:r>
+      <w:r>
+        <w:rPr>
+          <w:rFonts w:ascii="Courier New" w:eastAsia="Times New Roman" w:hAnsi="Courier New" w:cs="Courier New"/>
+          <w:b/>
+          <w:bCs/>
+          <w:color w:val="660E7A"/>
+          <w:sz w:val="20"/>
+          <w:szCs w:val="20"/>
+        </w:rPr>
+        <w:t xml:space="preserve">lastPaidOn </w:t>
+      </w:r>
+      <w:r>
+        <w:rPr>
+          <w:rFonts w:ascii="Courier New" w:eastAsia="Times New Roman" w:hAnsi="Courier New" w:cs="Courier New"/>
+          <w:color w:val="000000"/>
+          <w:sz w:val="20"/>
+          <w:szCs w:val="20"/>
+        </w:rPr>
+        <w:t>= lastPaidOn;</w:t>
+      </w:r>
+      <w:r>
+        <w:rPr>
+          <w:rFonts w:ascii="Courier New" w:eastAsia="Times New Roman" w:hAnsi="Courier New" w:cs="Courier New"/>
+          <w:color w:val="000000"/>
+          <w:sz w:val="20"/>
+          <w:szCs w:val="20"/>
+        </w:rPr>
+        <w:br/>
+        <w:t xml:space="preserve">    }</w:t>
+      </w:r>
+      <w:r>
+        <w:rPr>
+          <w:rFonts w:ascii="Courier New" w:eastAsia="Times New Roman" w:hAnsi="Courier New" w:cs="Courier New"/>
+          <w:color w:val="000000"/>
+          <w:sz w:val="20"/>
+          <w:szCs w:val="20"/>
+        </w:rPr>
+        <w:br/>
+      </w:r>
+      <w:r>
+        <w:rPr>
+          <w:rFonts w:ascii="Courier New" w:eastAsia="Times New Roman" w:hAnsi="Courier New" w:cs="Courier New"/>
+          <w:color w:val="000000"/>
+          <w:sz w:val="20"/>
+          <w:szCs w:val="20"/>
+        </w:rPr>
+        <w:br/>
+        <w:t xml:space="preserve">    </w:t>
+      </w:r>
+      <w:r>
+        <w:rPr>
+          <w:rFonts w:ascii="Courier New" w:eastAsia="Times New Roman" w:hAnsi="Courier New" w:cs="Courier New"/>
+          <w:b/>
+          <w:bCs/>
+          <w:color w:val="000080"/>
+          <w:sz w:val="20"/>
+          <w:szCs w:val="20"/>
+        </w:rPr>
+        <w:t xml:space="preserve">public </w:t>
+      </w:r>
+      <w:r>
+        <w:rPr>
+          <w:rFonts w:ascii="Courier New" w:eastAsia="Times New Roman" w:hAnsi="Courier New" w:cs="Courier New"/>
+          <w:color w:val="000000"/>
+          <w:sz w:val="20"/>
+          <w:szCs w:val="20"/>
+        </w:rPr>
+        <w:t>String getAccountNo() {</w:t>
+      </w:r>
+      <w:r>
+        <w:rPr>
+          <w:rFonts w:ascii="Courier New" w:eastAsia="Times New Roman" w:hAnsi="Courier New" w:cs="Courier New"/>
+          <w:color w:val="000000"/>
+          <w:sz w:val="20"/>
+          <w:szCs w:val="20"/>
+        </w:rPr>
+        <w:br/>
+        <w:t xml:space="preserve">        </w:t>
+      </w:r>
+      <w:r>
+        <w:rPr>
+          <w:rFonts w:ascii="Courier New" w:eastAsia="Times New Roman" w:hAnsi="Courier New" w:cs="Courier New"/>
+          <w:b/>
+          <w:bCs/>
+          <w:color w:val="000080"/>
+          <w:sz w:val="20"/>
+          <w:szCs w:val="20"/>
+        </w:rPr>
+        <w:t xml:space="preserve">return </w:t>
+      </w:r>
+      <w:r>
+        <w:rPr>
+          <w:rFonts w:ascii="Courier New" w:eastAsia="Times New Roman" w:hAnsi="Courier New" w:cs="Courier New"/>
+          <w:b/>
+          <w:bCs/>
+          <w:color w:val="660E7A"/>
+          <w:sz w:val="20"/>
+          <w:szCs w:val="20"/>
+        </w:rPr>
+        <w:t>accountNo</w:t>
+      </w:r>
+      <w:r>
+        <w:rPr>
+          <w:rFonts w:ascii="Courier New" w:eastAsia="Times New Roman" w:hAnsi="Courier New" w:cs="Courier New"/>
+          <w:color w:val="000000"/>
+          <w:sz w:val="20"/>
+          <w:szCs w:val="20"/>
+        </w:rPr>
+        <w:t>;</w:t>
+      </w:r>
+      <w:r>
+        <w:rPr>
+          <w:rFonts w:ascii="Courier New" w:eastAsia="Times New Roman" w:hAnsi="Courier New" w:cs="Courier New"/>
+          <w:color w:val="000000"/>
+          <w:sz w:val="20"/>
+          <w:szCs w:val="20"/>
+        </w:rPr>
+        <w:br/>
+        <w:t xml:space="preserve">    }</w:t>
+      </w:r>
+      <w:r>
+        <w:rPr>
+          <w:rFonts w:ascii="Courier New" w:eastAsia="Times New Roman" w:hAnsi="Courier New" w:cs="Courier New"/>
+          <w:color w:val="000000"/>
+          <w:sz w:val="20"/>
+          <w:szCs w:val="20"/>
+        </w:rPr>
+        <w:br/>
+      </w:r>
+      <w:r>
+        <w:rPr>
+          <w:rFonts w:ascii="Courier New" w:eastAsia="Times New Roman" w:hAnsi="Courier New" w:cs="Courier New"/>
+          <w:color w:val="000000"/>
+          <w:sz w:val="20"/>
+          <w:szCs w:val="20"/>
+        </w:rPr>
+        <w:br/>
+        <w:t xml:space="preserve">    </w:t>
+      </w:r>
+      <w:r>
+        <w:rPr>
+          <w:rFonts w:ascii="Courier New" w:eastAsia="Times New Roman" w:hAnsi="Courier New" w:cs="Courier New"/>
+          <w:b/>
+          <w:bCs/>
+          <w:color w:val="000080"/>
+          <w:sz w:val="20"/>
+          <w:szCs w:val="20"/>
+        </w:rPr>
+        <w:t xml:space="preserve">public </w:t>
+      </w:r>
+      <w:r>
+        <w:rPr>
+          <w:rFonts w:ascii="Courier New" w:eastAsia="Times New Roman" w:hAnsi="Courier New" w:cs="Courier New"/>
+          <w:color w:val="000000"/>
+          <w:sz w:val="20"/>
+          <w:szCs w:val="20"/>
+        </w:rPr>
+        <w:t>BigDecimal getBalance() {</w:t>
+      </w:r>
+      <w:r>
+        <w:rPr>
+          <w:rFonts w:ascii="Courier New" w:eastAsia="Times New Roman" w:hAnsi="Courier New" w:cs="Courier New"/>
+          <w:color w:val="000000"/>
+          <w:sz w:val="20"/>
+          <w:szCs w:val="20"/>
+        </w:rPr>
+        <w:br/>
+        <w:t xml:space="preserve">        </w:t>
+      </w:r>
+      <w:r>
+        <w:rPr>
+          <w:rFonts w:ascii="Courier New" w:eastAsia="Times New Roman" w:hAnsi="Courier New" w:cs="Courier New"/>
+          <w:b/>
+          <w:bCs/>
+          <w:color w:val="000080"/>
+          <w:sz w:val="20"/>
+          <w:szCs w:val="20"/>
+        </w:rPr>
+        <w:t xml:space="preserve">return </w:t>
+      </w:r>
+      <w:r>
+        <w:rPr>
+          <w:rFonts w:ascii="Courier New" w:eastAsia="Times New Roman" w:hAnsi="Courier New" w:cs="Courier New"/>
+          <w:b/>
+          <w:bCs/>
+          <w:color w:val="660E7A"/>
+          <w:sz w:val="20"/>
+          <w:szCs w:val="20"/>
+        </w:rPr>
+        <w:t>balance</w:t>
+      </w:r>
+      <w:r>
+        <w:rPr>
+          <w:rFonts w:ascii="Courier New" w:eastAsia="Times New Roman" w:hAnsi="Courier New" w:cs="Courier New"/>
+          <w:color w:val="000000"/>
+          <w:sz w:val="20"/>
+          <w:szCs w:val="20"/>
+        </w:rPr>
+        <w:t>;</w:t>
+      </w:r>
+      <w:r>
+        <w:rPr>
+          <w:rFonts w:ascii="Courier New" w:eastAsia="Times New Roman" w:hAnsi="Courier New" w:cs="Courier New"/>
+          <w:color w:val="000000"/>
+          <w:sz w:val="20"/>
+          <w:szCs w:val="20"/>
+        </w:rPr>
+        <w:br/>
+        <w:t xml:space="preserve">    }</w:t>
+      </w:r>
+      <w:r>
+        <w:rPr>
+          <w:rFonts w:ascii="Courier New" w:eastAsia="Times New Roman" w:hAnsi="Courier New" w:cs="Courier New"/>
+          <w:color w:val="000000"/>
+          <w:sz w:val="20"/>
+          <w:szCs w:val="20"/>
+        </w:rPr>
+        <w:br/>
+      </w:r>
+      <w:r>
+        <w:rPr>
+          <w:rFonts w:ascii="Courier New" w:eastAsia="Times New Roman" w:hAnsi="Courier New" w:cs="Courier New"/>
+          <w:color w:val="000000"/>
+          <w:sz w:val="20"/>
+          <w:szCs w:val="20"/>
+        </w:rPr>
+        <w:br/>
+        <w:t xml:space="preserve">    </w:t>
+      </w:r>
+      <w:r>
+        <w:rPr>
+          <w:rFonts w:ascii="Courier New" w:eastAsia="Times New Roman" w:hAnsi="Courier New" w:cs="Courier New"/>
+          <w:b/>
+          <w:bCs/>
+          <w:color w:val="000080"/>
+          <w:sz w:val="20"/>
+          <w:szCs w:val="20"/>
+        </w:rPr>
+        <w:t xml:space="preserve">public </w:t>
+      </w:r>
+      <w:r>
+        <w:rPr>
+          <w:rFonts w:ascii="Courier New" w:eastAsia="Times New Roman" w:hAnsi="Courier New" w:cs="Courier New"/>
+          <w:color w:val="000000"/>
+          <w:sz w:val="20"/>
+          <w:szCs w:val="20"/>
+        </w:rPr>
+        <w:t>Date getLastPaidOn() {</w:t>
+      </w:r>
+      <w:r>
+        <w:rPr>
+          <w:rFonts w:ascii="Courier New" w:eastAsia="Times New Roman" w:hAnsi="Courier New" w:cs="Courier New"/>
+          <w:color w:val="000000"/>
+          <w:sz w:val="20"/>
+          <w:szCs w:val="20"/>
+        </w:rPr>
+        <w:br/>
+        <w:t xml:space="preserve">        </w:t>
+      </w:r>
+      <w:r>
+        <w:rPr>
+          <w:rFonts w:ascii="Courier New" w:eastAsia="Times New Roman" w:hAnsi="Courier New" w:cs="Courier New"/>
+          <w:b/>
+          <w:bCs/>
+          <w:color w:val="000080"/>
+          <w:sz w:val="20"/>
+          <w:szCs w:val="20"/>
+        </w:rPr>
+        <w:t xml:space="preserve">return </w:t>
+      </w:r>
+      <w:r>
+        <w:rPr>
+          <w:rFonts w:ascii="Courier New" w:eastAsia="Times New Roman" w:hAnsi="Courier New" w:cs="Courier New"/>
+          <w:b/>
+          <w:bCs/>
+          <w:color w:val="660E7A"/>
+          <w:sz w:val="20"/>
+          <w:szCs w:val="20"/>
+        </w:rPr>
+        <w:t>lastPaidOn</w:t>
+      </w:r>
+      <w:r>
+        <w:rPr>
+          <w:rFonts w:ascii="Courier New" w:eastAsia="Times New Roman" w:hAnsi="Courier New" w:cs="Courier New"/>
+          <w:color w:val="000000"/>
+          <w:sz w:val="20"/>
+          <w:szCs w:val="20"/>
+        </w:rPr>
+        <w:t>;</w:t>
+      </w:r>
+      <w:r>
+        <w:rPr>
+          <w:rFonts w:ascii="Courier New" w:eastAsia="Times New Roman" w:hAnsi="Courier New" w:cs="Courier New"/>
+          <w:color w:val="000000"/>
+          <w:sz w:val="20"/>
+          <w:szCs w:val="20"/>
+        </w:rPr>
+        <w:br/>
+        <w:t xml:space="preserve">    }</w:t>
+      </w:r>
+      <w:r>
+        <w:rPr>
+          <w:rFonts w:ascii="Courier New" w:eastAsia="Times New Roman" w:hAnsi="Courier New" w:cs="Courier New"/>
+          <w:color w:val="000000"/>
+          <w:sz w:val="20"/>
+          <w:szCs w:val="20"/>
+        </w:rPr>
+        <w:br/>
+        <w:t>}</w:t>
+      </w:r>
+    </w:p>
+    <w:p>
+      <w:pPr>
+        <w:shd w:val="clear" w:color="auto" w:fill="FFFFFF"/>
+        <w:tabs>
+          <w:tab w:val="left" w:pos="916"/>
+          <w:tab w:val="left" w:pos="1832"/>
+          <w:tab w:val="left" w:pos="2748"/>
+          <w:tab w:val="left" w:pos="3664"/>
+          <w:tab w:val="left" w:pos="4580"/>
+          <w:tab w:val="left" w:pos="5496"/>
+          <w:tab w:val="left" w:pos="6412"/>
+          <w:tab w:val="left" w:pos="7328"/>
+          <w:tab w:val="left" w:pos="8244"/>
+          <w:tab w:val="left" w:pos="9160"/>
+          <w:tab w:val="left" w:pos="10076"/>
+          <w:tab w:val="left" w:pos="10992"/>
+          <w:tab w:val="left" w:pos="11908"/>
+          <w:tab w:val="left" w:pos="12824"/>
+          <w:tab w:val="left" w:pos="13740"/>
+          <w:tab w:val="left" w:pos="14656"/>
+        </w:tabs>
+        <w:spacing w:after="0" w:line="240" w:lineRule="auto"/>
+        <w:rPr>
+          <w:rFonts w:ascii="Courier New" w:eastAsia="Times New Roman" w:hAnsi="Courier New" w:cs="Courier New"/>
+          <w:color w:val="000000"/>
+          <w:sz w:val="20"/>
+          <w:szCs w:val="20"/>
+        </w:rPr>
+      </w:pPr>
+    </w:p>
+    <w:p>
+      <w:pPr>
+        <w:shd w:val="clear" w:color="auto" w:fill="FFFFFF"/>
+        <w:tabs>
+          <w:tab w:val="left" w:pos="916"/>
+          <w:tab w:val="left" w:pos="1832"/>
+          <w:tab w:val="left" w:pos="2748"/>
+          <w:tab w:val="left" w:pos="3664"/>
+          <w:tab w:val="left" w:pos="4580"/>
+          <w:tab w:val="left" w:pos="5496"/>
+          <w:tab w:val="left" w:pos="6412"/>
+          <w:tab w:val="left" w:pos="7328"/>
+          <w:tab w:val="left" w:pos="8244"/>
+          <w:tab w:val="left" w:pos="9160"/>
+          <w:tab w:val="left" w:pos="10076"/>
+          <w:tab w:val="left" w:pos="10992"/>
+          <w:tab w:val="left" w:pos="11908"/>
+          <w:tab w:val="left" w:pos="12824"/>
+          <w:tab w:val="left" w:pos="13740"/>
+          <w:tab w:val="left" w:pos="14656"/>
+        </w:tabs>
+        <w:spacing w:after="0" w:line="240" w:lineRule="auto"/>
+        <w:jc w:val="both"/>
+        <w:rPr>
+          <w:rFonts w:ascii="Times New Roman" w:hAnsi="Times New Roman" w:cs="Times New Roman"/>
+          <w:sz w:val="28"/>
+          <w:szCs w:val="28"/>
+          <w:lang w:val="en-AE"/>
+        </w:rPr>
+      </w:pPr>
+      <w:r>
+        <w:rPr>
+          <w:rFonts w:ascii="Times New Roman" w:hAnsi="Times New Roman" w:cs="Times New Roman"/>
+          <w:sz w:val="28"/>
+          <w:szCs w:val="28"/>
+          <w:lang w:val="uz-Cyrl-UZ"/>
+        </w:rPr>
+        <w:t>Шу ўринда ьитта нарсани эслаб ўтиш ўринли бўлади яъни р</w:t>
+      </w:r>
+      <w:r>
+        <w:rPr>
+          <w:rFonts w:ascii="Times New Roman" w:hAnsi="Times New Roman" w:cs="Times New Roman"/>
+          <w:sz w:val="28"/>
+          <w:szCs w:val="28"/>
+          <w:lang w:val="uz-Cyrl-UZ"/>
+        </w:rPr>
+        <w:t>еал</w:t>
+      </w:r>
+      <w:r>
+        <w:rPr>
+          <w:rFonts w:ascii="Times New Roman" w:hAnsi="Times New Roman" w:cs="Times New Roman"/>
+          <w:sz w:val="28"/>
+          <w:szCs w:val="28"/>
+          <w:lang w:val="uz-Cyrl-UZ"/>
+        </w:rPr>
+        <w:t xml:space="preserve"> ҳолатдаги иловаларда хисоб рақамларидаги маълумотлар хавода ўз-ўзидан пайдо бўлиб </w:t>
+      </w:r>
+      <w:r>
+        <w:rPr>
+          <w:rFonts w:ascii="Times New Roman" w:hAnsi="Times New Roman" w:cs="Times New Roman"/>
+          <w:sz w:val="28"/>
+          <w:szCs w:val="28"/>
+          <w:lang w:val="uz-Cyrl-UZ"/>
+        </w:rPr>
+        <w:lastRenderedPageBreak/>
+        <w:t>қолмайди</w:t>
+      </w:r>
+      <w:r>
+        <w:rPr>
+          <w:rFonts w:ascii="Times New Roman" w:hAnsi="Times New Roman" w:cs="Times New Roman"/>
+          <w:sz w:val="28"/>
+          <w:szCs w:val="28"/>
+          <w:lang w:val="uz-Cyrl-UZ"/>
+        </w:rPr>
+        <w:t>.</w:t>
+      </w:r>
+      <w:r>
+        <w:rPr>
+          <w:rFonts w:ascii="Times New Roman" w:hAnsi="Times New Roman" w:cs="Times New Roman"/>
+          <w:sz w:val="28"/>
+          <w:szCs w:val="28"/>
+          <w:lang w:val="uz-Cyrl-UZ"/>
+        </w:rPr>
+        <w:t xml:space="preserve"> </w:t>
+      </w:r>
+      <w:r>
+        <w:rPr>
+          <w:rFonts w:ascii="Times New Roman" w:hAnsi="Times New Roman" w:cs="Times New Roman"/>
+          <w:sz w:val="28"/>
+          <w:szCs w:val="28"/>
+          <w:lang w:val="uz-Cyrl-UZ"/>
+        </w:rPr>
+        <w:t>С</w:t>
+      </w:r>
+      <w:r>
+        <w:rPr>
+          <w:rFonts w:ascii="Times New Roman" w:hAnsi="Times New Roman" w:cs="Times New Roman"/>
+          <w:sz w:val="28"/>
+          <w:szCs w:val="28"/>
+          <w:lang w:val="uz-Cyrl-UZ"/>
+        </w:rPr>
+        <w:t xml:space="preserve">из </w:t>
+      </w:r>
+      <w:r>
+        <w:rPr>
+          <w:rFonts w:ascii="Times New Roman" w:hAnsi="Times New Roman" w:cs="Times New Roman"/>
+          <w:sz w:val="28"/>
+          <w:szCs w:val="28"/>
+          <w:lang w:val="uz-Cyrl-UZ"/>
+        </w:rPr>
+        <w:t xml:space="preserve">мазкур маълумотларни аниқ бир </w:t>
+      </w:r>
+      <w:r>
+        <w:rPr>
+          <w:rFonts w:ascii="Times New Roman" w:hAnsi="Times New Roman" w:cs="Times New Roman"/>
+          <w:sz w:val="28"/>
+          <w:szCs w:val="28"/>
+          <w:lang w:val="uz-Cyrl-UZ"/>
+        </w:rPr>
+        <w:t xml:space="preserve">маълумотлар базалари, файллар </w:t>
+      </w:r>
+      <w:r>
+        <w:rPr>
+          <w:rFonts w:ascii="Times New Roman" w:hAnsi="Times New Roman" w:cs="Times New Roman"/>
+          <w:sz w:val="28"/>
+          <w:szCs w:val="28"/>
+          <w:lang w:val="uz-Cyrl-UZ"/>
+        </w:rPr>
+        <w:t xml:space="preserve">ёки </w:t>
+      </w:r>
+      <w:r>
+        <w:rPr>
+          <w:rFonts w:ascii="Times New Roman" w:hAnsi="Times New Roman" w:cs="Times New Roman"/>
+          <w:sz w:val="28"/>
+          <w:szCs w:val="28"/>
+          <w:lang w:val="uz-Cyrl-UZ"/>
+        </w:rPr>
+        <w:t xml:space="preserve">бошқа турдаги маълумотлар сақлаш ва </w:t>
+      </w:r>
+      <w:r>
+        <w:rPr>
+          <w:rFonts w:ascii="Times New Roman" w:hAnsi="Times New Roman" w:cs="Times New Roman"/>
+          <w:sz w:val="28"/>
+          <w:szCs w:val="28"/>
+          <w:lang w:val="uz-Cyrl-UZ"/>
+        </w:rPr>
+        <w:t xml:space="preserve">уни ўқиш имкониятига эга бўлган тизимлар ёрдамидан фойдаланишингиз лозим бўлади. Мисол учун сиз бир-бири билан вергу орқали ажратилган қийматларни </w:t>
+      </w:r>
+      <w:r>
+        <w:rPr>
+          <w:rFonts w:ascii="Times New Roman" w:hAnsi="Times New Roman" w:cs="Times New Roman"/>
+          <w:sz w:val="28"/>
+          <w:szCs w:val="28"/>
+          <w:lang w:val="uz-Cyrl-UZ"/>
+        </w:rPr>
+        <w:t>қўйида</w:t>
+      </w:r>
+      <w:r>
+        <w:rPr>
+          <w:rFonts w:ascii="Times New Roman" w:hAnsi="Times New Roman" w:cs="Times New Roman"/>
+          <w:sz w:val="28"/>
+          <w:szCs w:val="28"/>
+          <w:lang w:val="uz-Cyrl-UZ"/>
+        </w:rPr>
+        <w:t xml:space="preserve"> кўрсатилган</w:t>
+      </w:r>
+      <w:r>
+        <w:rPr>
+          <w:rFonts w:ascii="Times New Roman" w:hAnsi="Times New Roman" w:cs="Times New Roman"/>
+          <w:sz w:val="28"/>
+          <w:szCs w:val="28"/>
+          <w:lang w:val="uz-Cyrl-UZ"/>
+        </w:rPr>
+        <w:t xml:space="preserve"> маълумотлар билан тўлдирилган</w:t>
+      </w:r>
+      <w:r>
+        <w:rPr>
+          <w:rFonts w:ascii="Times New Roman" w:hAnsi="Times New Roman" w:cs="Times New Roman"/>
+          <w:sz w:val="28"/>
+          <w:szCs w:val="28"/>
+          <w:lang w:val="uz-Cyrl-UZ"/>
+        </w:rPr>
+        <w:t xml:space="preserve"> </w:t>
+      </w:r>
+      <w:r>
+        <w:rPr>
+          <w:rFonts w:ascii="Times New Roman" w:hAnsi="Times New Roman" w:cs="Times New Roman"/>
+          <w:sz w:val="28"/>
+          <w:szCs w:val="28"/>
+          <w:lang w:val="uz-Cyrl-UZ"/>
+        </w:rPr>
+        <w:t>CSV</w:t>
+      </w:r>
+      <w:r>
+        <w:rPr>
+          <w:rFonts w:ascii="Times New Roman" w:hAnsi="Times New Roman" w:cs="Times New Roman"/>
+          <w:sz w:val="28"/>
+          <w:szCs w:val="28"/>
+          <w:lang w:val="uz-Cyrl-UZ"/>
+        </w:rPr>
+        <w:t xml:space="preserve"> форматидаги файлни</w:t>
+      </w:r>
+      <w:r>
+        <w:rPr>
+          <w:rFonts w:ascii="Times New Roman" w:hAnsi="Times New Roman" w:cs="Times New Roman"/>
+          <w:sz w:val="28"/>
+          <w:szCs w:val="28"/>
+          <w:lang w:val="uz-Cyrl-UZ"/>
+        </w:rPr>
+        <w:t xml:space="preserve"> таҳлил қилиш учун мўлжалланган </w:t>
+      </w:r>
+      <w:r>
+        <w:rPr>
+          <w:rFonts w:ascii="Times New Roman" w:hAnsi="Times New Roman" w:cs="Times New Roman"/>
+          <w:sz w:val="28"/>
+          <w:szCs w:val="28"/>
+          <w:lang w:val="uz-Cyrl-UZ"/>
+        </w:rPr>
+        <w:t>DAO</w:t>
+      </w:r>
+      <w:r>
+        <w:rPr>
+          <w:rFonts w:ascii="Times New Roman" w:hAnsi="Times New Roman" w:cs="Times New Roman"/>
+          <w:sz w:val="28"/>
+          <w:szCs w:val="28"/>
+          <w:lang w:val="uz-Cyrl-UZ"/>
+        </w:rPr>
+        <w:t xml:space="preserve"> яратишингиз лозим бўлади.</w:t>
+      </w:r>
+    </w:p>
+    <w:p>
+      <w:pPr>
+        <w:shd w:val="clear" w:color="auto" w:fill="FFFFFF"/>
+        <w:tabs>
+          <w:tab w:val="left" w:pos="916"/>
+          <w:tab w:val="left" w:pos="1832"/>
+          <w:tab w:val="left" w:pos="2748"/>
+          <w:tab w:val="left" w:pos="3664"/>
+          <w:tab w:val="left" w:pos="4580"/>
+          <w:tab w:val="left" w:pos="5496"/>
+          <w:tab w:val="left" w:pos="6412"/>
+          <w:tab w:val="left" w:pos="7328"/>
+          <w:tab w:val="left" w:pos="8244"/>
+          <w:tab w:val="left" w:pos="9160"/>
+          <w:tab w:val="left" w:pos="10076"/>
+          <w:tab w:val="left" w:pos="10992"/>
+          <w:tab w:val="left" w:pos="11908"/>
+          <w:tab w:val="left" w:pos="12824"/>
+          <w:tab w:val="left" w:pos="13740"/>
+          <w:tab w:val="left" w:pos="14656"/>
+        </w:tabs>
+        <w:spacing w:after="0" w:line="240" w:lineRule="auto"/>
+        <w:rPr>
+          <w:rFonts w:ascii="Times New Roman" w:hAnsi="Times New Roman" w:cs="Times New Roman"/>
+          <w:sz w:val="28"/>
+          <w:szCs w:val="28"/>
+          <w:lang w:val="uz-Cyrl-UZ"/>
+        </w:rPr>
+      </w:pPr>
+    </w:p>
+    <w:p>
+      <w:pPr>
+        <w:shd w:val="clear" w:color="auto" w:fill="FFFFFF"/>
+        <w:tabs>
+          <w:tab w:val="left" w:pos="916"/>
+          <w:tab w:val="left" w:pos="1832"/>
+          <w:tab w:val="left" w:pos="2748"/>
+          <w:tab w:val="left" w:pos="3664"/>
+          <w:tab w:val="left" w:pos="4580"/>
+          <w:tab w:val="left" w:pos="5496"/>
+          <w:tab w:val="left" w:pos="6412"/>
+          <w:tab w:val="left" w:pos="7328"/>
+          <w:tab w:val="left" w:pos="8244"/>
+          <w:tab w:val="left" w:pos="9160"/>
+          <w:tab w:val="left" w:pos="10076"/>
+          <w:tab w:val="left" w:pos="10992"/>
+          <w:tab w:val="left" w:pos="11908"/>
+          <w:tab w:val="left" w:pos="12824"/>
+          <w:tab w:val="left" w:pos="13740"/>
+          <w:tab w:val="left" w:pos="14656"/>
+        </w:tabs>
+        <w:spacing w:after="0" w:line="240" w:lineRule="auto"/>
+        <w:rPr>
+          <w:rFonts w:ascii="Courier New" w:eastAsia="Times New Roman" w:hAnsi="Courier New" w:cs="Courier New"/>
+          <w:color w:val="000000"/>
+          <w:sz w:val="20"/>
+          <w:szCs w:val="20"/>
+          <w:lang w:val="ru-RU"/>
+        </w:rPr>
+      </w:pPr>
+      <w:r>
+        <w:rPr>
+          <w:rFonts w:ascii="Courier New" w:eastAsia="Times New Roman" w:hAnsi="Courier New" w:cs="Courier New"/>
+          <w:color w:val="000000"/>
+          <w:sz w:val="20"/>
+          <w:szCs w:val="20"/>
+          <w:lang w:val="ru-RU"/>
+        </w:rPr>
+        <w:t>100,0,09012008</w:t>
+      </w:r>
+      <w:r>
+        <w:rPr>
+          <w:rFonts w:ascii="Courier New" w:eastAsia="Times New Roman" w:hAnsi="Courier New" w:cs="Courier New"/>
+          <w:color w:val="000000"/>
+          <w:sz w:val="20"/>
+          <w:szCs w:val="20"/>
+          <w:lang w:val="ru-RU"/>
+        </w:rPr>
+        <w:br/>
+        <w:t>200,100,08012008</w:t>
+      </w:r>
+      <w:r>
+        <w:rPr>
+          <w:rFonts w:ascii="Courier New" w:eastAsia="Times New Roman" w:hAnsi="Courier New" w:cs="Courier New"/>
+          <w:color w:val="000000"/>
+          <w:sz w:val="20"/>
+          <w:szCs w:val="20"/>
+          <w:lang w:val="ru-RU"/>
+        </w:rPr>
+        <w:br/>
+        <w:t>300,-100,09012008</w:t>
+      </w:r>
+    </w:p>
+    <w:p>
+      <w:pPr>
+        <w:shd w:val="clear" w:color="auto" w:fill="FFFFFF"/>
+        <w:tabs>
+          <w:tab w:val="left" w:pos="916"/>
+          <w:tab w:val="left" w:pos="1832"/>
+          <w:tab w:val="left" w:pos="2748"/>
+          <w:tab w:val="left" w:pos="3664"/>
+          <w:tab w:val="left" w:pos="4580"/>
+          <w:tab w:val="left" w:pos="5496"/>
+          <w:tab w:val="left" w:pos="6412"/>
+          <w:tab w:val="left" w:pos="7328"/>
+          <w:tab w:val="left" w:pos="8244"/>
+          <w:tab w:val="left" w:pos="9160"/>
+          <w:tab w:val="left" w:pos="10076"/>
+          <w:tab w:val="left" w:pos="10992"/>
+          <w:tab w:val="left" w:pos="11908"/>
+          <w:tab w:val="left" w:pos="12824"/>
+          <w:tab w:val="left" w:pos="13740"/>
+          <w:tab w:val="left" w:pos="14656"/>
+        </w:tabs>
+        <w:spacing w:after="0" w:line="240" w:lineRule="auto"/>
+        <w:rPr>
+          <w:rFonts w:ascii="Times New Roman" w:hAnsi="Times New Roman" w:cs="Times New Roman"/>
+          <w:sz w:val="28"/>
+          <w:szCs w:val="28"/>
+          <w:lang w:val="ru-RU"/>
+        </w:rPr>
+      </w:pPr>
+    </w:p>
+    <w:p>
+      <w:pPr>
+        <w:shd w:val="clear" w:color="auto" w:fill="FFFFFF"/>
+        <w:tabs>
+          <w:tab w:val="left" w:pos="916"/>
+          <w:tab w:val="left" w:pos="1832"/>
+          <w:tab w:val="left" w:pos="2748"/>
+          <w:tab w:val="left" w:pos="3664"/>
+          <w:tab w:val="left" w:pos="4580"/>
+          <w:tab w:val="left" w:pos="5496"/>
+          <w:tab w:val="left" w:pos="6412"/>
+          <w:tab w:val="left" w:pos="7328"/>
+          <w:tab w:val="left" w:pos="8244"/>
+          <w:tab w:val="left" w:pos="9160"/>
+          <w:tab w:val="left" w:pos="10076"/>
+          <w:tab w:val="left" w:pos="10992"/>
+          <w:tab w:val="left" w:pos="11908"/>
+          <w:tab w:val="left" w:pos="12824"/>
+          <w:tab w:val="left" w:pos="13740"/>
+          <w:tab w:val="left" w:pos="14656"/>
+        </w:tabs>
+        <w:spacing w:after="0" w:line="240" w:lineRule="auto"/>
+        <w:rPr>
+          <w:rFonts w:ascii="Times New Roman" w:hAnsi="Times New Roman" w:cs="Times New Roman"/>
+          <w:sz w:val="28"/>
+          <w:szCs w:val="28"/>
+          <w:lang w:val="ru-RU"/>
+        </w:rPr>
+      </w:pPr>
+      <w:r>
+        <w:rPr>
+          <w:rFonts w:ascii="Times New Roman" w:hAnsi="Times New Roman" w:cs="Times New Roman"/>
+          <w:sz w:val="28"/>
+          <w:szCs w:val="28"/>
+          <w:lang w:val="ru-RU"/>
+        </w:rPr>
+        <w:t xml:space="preserve">Ушбу </w:t>
+      </w:r>
+      <w:r>
+        <w:rPr>
+          <w:rFonts w:ascii="Times New Roman" w:hAnsi="Times New Roman" w:cs="Times New Roman"/>
+          <w:sz w:val="28"/>
+          <w:szCs w:val="28"/>
+          <w:lang w:val="ru-RU"/>
+        </w:rPr>
+        <w:t>accounts.csv</w:t>
+      </w:r>
+      <w:r>
+        <w:rPr>
+          <w:rFonts w:ascii="Times New Roman" w:hAnsi="Times New Roman" w:cs="Times New Roman"/>
+          <w:sz w:val="28"/>
+          <w:szCs w:val="28"/>
+          <w:lang w:val="ru-RU"/>
+        </w:rPr>
+        <w:t xml:space="preserve"> файл таркибидаги биринчи майдон хисоб рақами, иккинчи майдон баланс</w:t>
+      </w:r>
+      <w:r>
+        <w:rPr>
+          <w:rFonts w:ascii="Times New Roman" w:hAnsi="Times New Roman" w:cs="Times New Roman"/>
+          <w:sz w:val="28"/>
+          <w:szCs w:val="28"/>
+          <w:lang w:val="ru-RU"/>
+        </w:rPr>
+        <w:t xml:space="preserve"> </w:t>
+      </w:r>
+      <w:r>
+        <w:rPr>
+          <w:rFonts w:ascii="Times New Roman" w:hAnsi="Times New Roman" w:cs="Times New Roman"/>
+          <w:sz w:val="28"/>
+          <w:szCs w:val="28"/>
+          <w:lang w:val="ru-RU"/>
+        </w:rPr>
+        <w:t xml:space="preserve">(мусбат ёки манфий) ва ниҳоят учинчи майдонда охирги тўланган сана </w:t>
+      </w:r>
+      <w:r>
+        <w:rPr>
+          <w:rFonts w:ascii="Times New Roman" w:hAnsi="Times New Roman" w:cs="Times New Roman"/>
+          <w:sz w:val="28"/>
+          <w:szCs w:val="28"/>
+          <w:lang w:val="ru-RU"/>
+        </w:rPr>
+        <w:t>MMDDYYYY</w:t>
+      </w:r>
+      <w:r>
+        <w:rPr>
+          <w:rFonts w:ascii="Times New Roman" w:hAnsi="Times New Roman" w:cs="Times New Roman"/>
+          <w:sz w:val="28"/>
+          <w:szCs w:val="28"/>
+          <w:lang w:val="ru-RU"/>
+        </w:rPr>
+        <w:t xml:space="preserve"> каби форматда </w:t>
+      </w:r>
+      <w:r>
+        <w:rPr>
+          <w:rFonts w:ascii="Times New Roman" w:hAnsi="Times New Roman" w:cs="Times New Roman"/>
+          <w:sz w:val="28"/>
+          <w:szCs w:val="28"/>
+          <w:lang w:val="ru-RU"/>
+        </w:rPr>
+        <w:t>ўз ифодасини топган</w:t>
+      </w:r>
+      <w:r>
+        <w:rPr>
+          <w:rFonts w:ascii="Times New Roman" w:hAnsi="Times New Roman" w:cs="Times New Roman"/>
+          <w:sz w:val="28"/>
+          <w:szCs w:val="28"/>
+          <w:lang w:val="ru-RU"/>
+        </w:rPr>
+        <w:t>.</w:t>
+      </w:r>
+      <w:r>
+        <w:rPr>
+          <w:rFonts w:ascii="Times New Roman" w:hAnsi="Times New Roman" w:cs="Times New Roman"/>
+          <w:sz w:val="28"/>
+          <w:szCs w:val="28"/>
+          <w:lang w:val="ru-RU"/>
+        </w:rPr>
+        <w:t xml:space="preserve"> Олдинги 1.2-бўлимда таъкидлаб ўтилганидек</w:t>
+      </w:r>
+    </w:p>
+    <w:p>
+      <w:pPr>
+        <w:shd w:val="clear" w:color="auto" w:fill="FFFFFF"/>
+        <w:tabs>
+          <w:tab w:val="left" w:pos="916"/>
+          <w:tab w:val="left" w:pos="1832"/>
+          <w:tab w:val="left" w:pos="2748"/>
+          <w:tab w:val="left" w:pos="3664"/>
+          <w:tab w:val="left" w:pos="4580"/>
+          <w:tab w:val="left" w:pos="5496"/>
+          <w:tab w:val="left" w:pos="6412"/>
+          <w:tab w:val="left" w:pos="7328"/>
+          <w:tab w:val="left" w:pos="8244"/>
+          <w:tab w:val="left" w:pos="9160"/>
+          <w:tab w:val="left" w:pos="10076"/>
+          <w:tab w:val="left" w:pos="10992"/>
+          <w:tab w:val="left" w:pos="11908"/>
+          <w:tab w:val="left" w:pos="12824"/>
+          <w:tab w:val="left" w:pos="13740"/>
+          <w:tab w:val="left" w:pos="14656"/>
+        </w:tabs>
+        <w:spacing w:after="0" w:line="240" w:lineRule="auto"/>
+        <w:rPr>
+          <w:rFonts w:ascii="Times New Roman" w:hAnsi="Times New Roman" w:cs="Times New Roman"/>
+          <w:sz w:val="28"/>
+          <w:szCs w:val="28"/>
+          <w:lang w:val="ru-RU"/>
         </w:rPr>
       </w:pPr>
     </w:p>
@@ -28037,7 +28303,6 @@
           <w:szCs w:val="28"/>
           <w:lang w:val="uz-Cyrl-UZ"/>
         </w:rPr>
-        <w:lastRenderedPageBreak/>
         <w:t>Стереотип аннотаци</w:t>
       </w:r>
       <w:r>
@@ -28744,7 +29009,17 @@
           <w:szCs w:val="28"/>
           <w:lang w:val="uz-Cyrl-UZ"/>
         </w:rPr>
-        <w:t>, объектнинг боғланишлар харитаси</w:t>
+        <w:t xml:space="preserve">, объектнинг </w:t>
+      </w:r>
+      <w:r>
+        <w:rPr>
+          <w:rFonts w:ascii="Times New Roman" w:hAnsi="Times New Roman" w:cs="Times New Roman"/>
+          <w:sz w:val="28"/>
+          <w:szCs w:val="28"/>
+          <w:lang w:val="uz-Cyrl-UZ"/>
+        </w:rPr>
+        <w:lastRenderedPageBreak/>
+        <w:t>боғланишлар харитаси</w:t>
       </w:r>
       <w:r>
         <w:rPr>
@@ -29007,7 +29282,7 @@
       </w:pPr>
     </w:p>
     <w:sectPr>
-      <w:footerReference w:type="default" r:id="rId13"/>
+      <w:footerReference w:type="default" r:id="rId17"/>
       <w:pgSz w:w="11909" w:h="16834" w:code="9"/>
       <w:pgMar w:top="851" w:right="851" w:bottom="851" w:left="1134" w:header="709" w:footer="709" w:gutter="0"/>
       <w:pgNumType w:start="2"/>
